--- a/Simulation Report Preparation/Analytical Calculations.docx
+++ b/Simulation Report Preparation/Analytical Calculations.docx
@@ -17,7 +17,13 @@
       </w:pPr>
       <w:r>
         <w:tab/>
-        <w:t>It is decided to use three phase diode rectifier to convert AC voltage to DC. Average output voltage of the three phase diode rectifier can be found as:</w:t>
+        <w:t>It is decided to use three phase diode rectifier to convert AC voltage to DC.</w:t>
+      </w:r>
+      <w:r>
+        <w:t xml:space="preserve"> </w:t>
+      </w:r>
+      <w:r>
+        <w:t>Average output voltage of the three phase diode rectifier can be found as:</w:t>
       </w:r>
     </w:p>
     <w:p>
@@ -214,21 +220,7 @@
         <w:rPr>
           <w:rFonts w:eastAsiaTheme="minorEastAsia"/>
         </w:rPr>
-        <w:t xml:space="preserve"> . And the output </w:t>
-      </w:r>
-      <w:proofErr w:type="spellStart"/>
-      <w:r>
-        <w:rPr>
-          <w:rFonts w:eastAsiaTheme="minorEastAsia"/>
-        </w:rPr>
-        <w:t>coltage</w:t>
-      </w:r>
-      <w:proofErr w:type="spellEnd"/>
-      <w:r>
-        <w:rPr>
-          <w:rFonts w:eastAsiaTheme="minorEastAsia"/>
-        </w:rPr>
-        <w:t xml:space="preserve"> of the buck converter is:</w:t>
+        <w:t xml:space="preserve"> . And the output coltage of the buck converter is:</w:t>
       </w:r>
     </w:p>
     <w:p>
@@ -403,13 +395,7 @@
             <w:rPr>
               <w:rFonts w:ascii="Cambria Math" w:hAnsi="Cambria Math"/>
             </w:rPr>
-            <m:t>180V</m:t>
-          </m:r>
-          <m:r>
-            <w:rPr>
-              <w:rFonts w:ascii="Cambria Math" w:hAnsi="Cambria Math"/>
-            </w:rPr>
-            <m:t>=</m:t>
+            <m:t>180V=</m:t>
           </m:r>
           <m:sSub>
             <m:sSubPr>
@@ -441,13 +427,7 @@
             <w:rPr>
               <w:rFonts w:ascii="Cambria Math" w:eastAsiaTheme="minorEastAsia" w:hAnsi="Cambria Math"/>
             </w:rPr>
-            <m:t>*</m:t>
-          </m:r>
-          <m:r>
-            <w:rPr>
-              <w:rFonts w:ascii="Cambria Math" w:eastAsiaTheme="minorEastAsia" w:hAnsi="Cambria Math"/>
-            </w:rPr>
-            <m:t>0.80</m:t>
+            <m:t>*0.80</m:t>
           </m:r>
         </m:oMath>
       </m:oMathPara>
@@ -699,125 +679,7 @@
             <w:rPr>
               <w:rFonts w:ascii="Cambria Math" w:hAnsi="Cambria Math"/>
             </w:rPr>
-            <m:t>=</m:t>
-          </m:r>
-          <m:r>
-            <w:rPr>
-              <w:rFonts w:ascii="Cambria Math" w:hAnsi="Cambria Math"/>
-            </w:rPr>
-            <m:t>166.608 V</m:t>
-          </m:r>
-        </m:oMath>
-      </m:oMathPara>
-    </w:p>
-    <w:bookmarkStart w:id="0" w:name="_GoBack"/>
-    <w:bookmarkEnd w:id="0"/>
-    <w:p>
-      <w:pPr>
-        <w:spacing w:line="360" w:lineRule="auto"/>
-        <w:rPr>
-          <w:rFonts w:eastAsiaTheme="minorEastAsia"/>
-        </w:rPr>
-      </w:pPr>
-      <m:oMathPara>
-        <m:oMath>
-          <m:sSub>
-            <m:sSubPr>
-              <m:ctrlPr>
-                <w:rPr>
-                  <w:rFonts w:ascii="Cambria Math" w:eastAsiaTheme="minorEastAsia" w:hAnsi="Cambria Math"/>
-                  <w:i/>
-                </w:rPr>
-              </m:ctrlPr>
-            </m:sSubPr>
-            <m:e>
-              <m:r>
-                <w:rPr>
-                  <w:rFonts w:ascii="Cambria Math" w:eastAsiaTheme="minorEastAsia" w:hAnsi="Cambria Math"/>
-                </w:rPr>
-                <m:t>V</m:t>
-              </m:r>
-            </m:e>
-            <m:sub>
-              <m:r>
-                <w:rPr>
-                  <w:rFonts w:ascii="Cambria Math" w:eastAsiaTheme="minorEastAsia" w:hAnsi="Cambria Math"/>
-                </w:rPr>
-                <m:t>rms</m:t>
-              </m:r>
-            </m:sub>
-          </m:sSub>
-          <m:r>
-            <w:rPr>
-              <w:rFonts w:ascii="Cambria Math" w:eastAsiaTheme="minorEastAsia" w:hAnsi="Cambria Math"/>
-            </w:rPr>
-            <m:t>=</m:t>
-          </m:r>
-          <m:f>
-            <m:fPr>
-              <m:ctrlPr>
-                <w:rPr>
-                  <w:rFonts w:ascii="Cambria Math" w:eastAsiaTheme="minorEastAsia" w:hAnsi="Cambria Math"/>
-                  <w:i/>
-                </w:rPr>
-              </m:ctrlPr>
-            </m:fPr>
-            <m:num>
-              <m:sSub>
-                <m:sSubPr>
-                  <m:ctrlPr>
-                    <w:rPr>
-                      <w:rFonts w:ascii="Cambria Math" w:eastAsiaTheme="minorEastAsia" w:hAnsi="Cambria Math"/>
-                      <w:i/>
-                    </w:rPr>
-                  </m:ctrlPr>
-                </m:sSubPr>
-                <m:e>
-                  <m:r>
-                    <w:rPr>
-                      <w:rFonts w:ascii="Cambria Math" w:eastAsiaTheme="minorEastAsia" w:hAnsi="Cambria Math"/>
-                    </w:rPr>
-                    <m:t>V</m:t>
-                  </m:r>
-                </m:e>
-                <m:sub>
-                  <m:r>
-                    <w:rPr>
-                      <w:rFonts w:ascii="Cambria Math" w:eastAsiaTheme="minorEastAsia" w:hAnsi="Cambria Math"/>
-                    </w:rPr>
-                    <m:t>ll</m:t>
-                  </m:r>
-                </m:sub>
-              </m:sSub>
-            </m:num>
-            <m:den>
-              <m:rad>
-                <m:radPr>
-                  <m:degHide m:val="1"/>
-                  <m:ctrlPr>
-                    <w:rPr>
-                      <w:rFonts w:ascii="Cambria Math" w:eastAsiaTheme="minorEastAsia" w:hAnsi="Cambria Math"/>
-                      <w:i/>
-                    </w:rPr>
-                  </m:ctrlPr>
-                </m:radPr>
-                <m:deg/>
-                <m:e>
-                  <m:r>
-                    <w:rPr>
-                      <w:rFonts w:ascii="Cambria Math" w:eastAsiaTheme="minorEastAsia" w:hAnsi="Cambria Math"/>
-                    </w:rPr>
-                    <m:t>3</m:t>
-                  </m:r>
-                </m:e>
-              </m:rad>
-            </m:den>
-          </m:f>
-          <m:r>
-            <w:rPr>
-              <w:rFonts w:ascii="Cambria Math" w:eastAsiaTheme="minorEastAsia" w:hAnsi="Cambria Math"/>
-            </w:rPr>
-            <m:t>=96.19 V</m:t>
+            <m:t>=166.608 V</m:t>
           </m:r>
         </m:oMath>
       </m:oMathPara>
@@ -825,6 +687,3256 @@
     <w:p>
       <w:pPr>
         <w:spacing w:line="360" w:lineRule="auto"/>
+        <w:jc w:val="both"/>
+        <w:rPr>
+          <w:rFonts w:eastAsiaTheme="minorEastAsia"/>
+        </w:rPr>
+      </w:pPr>
+      <w:r>
+        <w:rPr>
+          <w:rFonts w:eastAsiaTheme="minorEastAsia"/>
+        </w:rPr>
+        <w:tab/>
+        <w:t>To give 225V to buck converter</w:t>
+      </w:r>
+      <w:r>
+        <w:rPr>
+          <w:rFonts w:eastAsiaTheme="minorEastAsia"/>
+        </w:rPr>
+        <w:t xml:space="preserve">, 166.608 </w:t>
+      </w:r>
+      <m:oMath>
+        <m:sSub>
+          <m:sSubPr>
+            <m:ctrlPr>
+              <w:rPr>
+                <w:rFonts w:ascii="Cambria Math" w:eastAsiaTheme="minorEastAsia" w:hAnsi="Cambria Math"/>
+                <w:i/>
+              </w:rPr>
+            </m:ctrlPr>
+          </m:sSubPr>
+          <m:e>
+            <m:r>
+              <w:rPr>
+                <w:rFonts w:ascii="Cambria Math" w:eastAsiaTheme="minorEastAsia" w:hAnsi="Cambria Math"/>
+              </w:rPr>
+              <m:t>V</m:t>
+            </m:r>
+          </m:e>
+          <m:sub>
+            <m:r>
+              <w:rPr>
+                <w:rFonts w:ascii="Cambria Math" w:eastAsiaTheme="minorEastAsia" w:hAnsi="Cambria Math"/>
+              </w:rPr>
+              <m:t>ll</m:t>
+            </m:r>
+          </m:sub>
+        </m:sSub>
+      </m:oMath>
+      <w:r>
+        <w:rPr>
+          <w:rFonts w:eastAsiaTheme="minorEastAsia"/>
+        </w:rPr>
+        <w:t xml:space="preserve"> </w:t>
+      </w:r>
+      <w:r>
+        <w:rPr>
+          <w:rFonts w:eastAsiaTheme="minorEastAsia"/>
+        </w:rPr>
+        <w:t>should be supplied to rectifier. Considering rectifier is powered through the variac, the variac</w:t>
+      </w:r>
+      <w:r>
+        <w:rPr>
+          <w:rFonts w:eastAsiaTheme="minorEastAsia"/>
+        </w:rPr>
+        <w:t>’</w:t>
+      </w:r>
+      <w:r>
+        <w:rPr>
+          <w:rFonts w:eastAsiaTheme="minorEastAsia"/>
+        </w:rPr>
+        <w:t>s working percentage should be calculated.</w:t>
+      </w:r>
+      <w:r>
+        <w:rPr>
+          <w:rFonts w:eastAsiaTheme="minorEastAsia"/>
+        </w:rPr>
+        <w:t xml:space="preserve"> Using the explained equations, several calculations done in order to decide on the values. The results can be observed in figure </w:t>
+      </w:r>
+      <w:r>
+        <w:rPr>
+          <w:rFonts w:eastAsiaTheme="minorEastAsia"/>
+          <w:color w:val="FF0000"/>
+        </w:rPr>
+        <w:t>X.</w:t>
+      </w:r>
+      <w:r>
+        <w:rPr>
+          <w:rFonts w:eastAsiaTheme="minorEastAsia"/>
+          <w:color w:val="FF0000"/>
+        </w:rPr>
+        <w:t>,</w:t>
+      </w:r>
+      <w:r>
+        <w:rPr>
+          <w:rFonts w:eastAsiaTheme="minorEastAsia"/>
+          <w:color w:val="FF0000"/>
+        </w:rPr>
+        <w:t xml:space="preserve"> </w:t>
+      </w:r>
+      <w:r>
+        <w:rPr>
+          <w:rFonts w:eastAsiaTheme="minorEastAsia"/>
+        </w:rPr>
+        <w:t xml:space="preserve">the analytical choices are done considering that </w:t>
+      </w:r>
+      <w:bookmarkStart w:id="0" w:name="_GoBack"/>
+      <w:bookmarkEnd w:id="0"/>
+      <w:r>
+        <w:rPr>
+          <w:rFonts w:eastAsiaTheme="minorEastAsia"/>
+        </w:rPr>
+        <w:t>All calculations done under the knowledge of standard RMS voltage in Turkey is 230V, so the variac</w:t>
+      </w:r>
+      <w:r>
+        <w:rPr>
+          <w:rFonts w:eastAsiaTheme="minorEastAsia"/>
+        </w:rPr>
+        <w:t>’</w:t>
+      </w:r>
+      <w:r>
+        <w:rPr>
+          <w:rFonts w:eastAsiaTheme="minorEastAsia"/>
+        </w:rPr>
+        <w:t xml:space="preserve">s maximum output is </w:t>
+      </w:r>
+      <m:oMath>
+        <m:r>
+          <w:rPr>
+            <w:rFonts w:ascii="Cambria Math" w:eastAsiaTheme="minorEastAsia" w:hAnsi="Cambria Math"/>
+          </w:rPr>
+          <m:t>230*</m:t>
+        </m:r>
+        <m:rad>
+          <m:radPr>
+            <m:degHide m:val="1"/>
+            <m:ctrlPr>
+              <w:rPr>
+                <w:rFonts w:ascii="Cambria Math" w:eastAsiaTheme="minorEastAsia" w:hAnsi="Cambria Math"/>
+                <w:i/>
+              </w:rPr>
+            </m:ctrlPr>
+          </m:radPr>
+          <m:deg/>
+          <m:e>
+            <m:r>
+              <w:rPr>
+                <w:rFonts w:ascii="Cambria Math" w:eastAsiaTheme="minorEastAsia" w:hAnsi="Cambria Math"/>
+              </w:rPr>
+              <m:t>3</m:t>
+            </m:r>
+          </m:e>
+        </m:rad>
+        <m:r>
+          <w:rPr>
+            <w:rFonts w:ascii="Cambria Math" w:eastAsiaTheme="minorEastAsia" w:hAnsi="Cambria Math"/>
+          </w:rPr>
+          <m:t>=398,37</m:t>
+        </m:r>
+      </m:oMath>
+      <w:r>
+        <w:rPr>
+          <w:rFonts w:eastAsiaTheme="minorEastAsia"/>
+        </w:rPr>
+        <w:t xml:space="preserve"> V.</w:t>
+      </w:r>
+    </w:p>
+    <w:tbl>
+      <w:tblPr>
+        <w:tblStyle w:val="TabloKlavuzu"/>
+        <w:tblW w:w="0" w:type="auto"/>
+        <w:tblLook w:val="04A0" w:firstRow="1" w:lastRow="0" w:firstColumn="1" w:lastColumn="0" w:noHBand="0" w:noVBand="1"/>
+      </w:tblPr>
+      <w:tblGrid>
+        <w:gridCol w:w="9062"/>
+      </w:tblGrid>
+      <w:tr>
+        <w:tc>
+          <w:tcPr>
+            <w:tcW w:w="9062" w:type="dxa"/>
+          </w:tcPr>
+          <w:tbl>
+            <w:tblPr>
+              <w:tblW w:w="13720" w:type="dxa"/>
+              <w:tblCellMar>
+                <w:left w:w="70" w:type="dxa"/>
+                <w:right w:w="70" w:type="dxa"/>
+              </w:tblCellMar>
+              <w:tblLook w:val="04A0" w:firstRow="1" w:lastRow="0" w:firstColumn="1" w:lastColumn="0" w:noHBand="0" w:noVBand="1"/>
+            </w:tblPr>
+            <w:tblGrid>
+              <w:gridCol w:w="2442"/>
+              <w:gridCol w:w="941"/>
+              <w:gridCol w:w="2392"/>
+              <w:gridCol w:w="1842"/>
+              <w:gridCol w:w="1229"/>
+            </w:tblGrid>
+            <w:tr>
+              <w:trPr>
+                <w:trHeight w:val="288"/>
+              </w:trPr>
+              <w:tc>
+                <w:tcPr>
+                  <w:tcW w:w="3820" w:type="dxa"/>
+                  <w:tcBorders>
+                    <w:top w:val="nil"/>
+                    <w:left w:val="nil"/>
+                    <w:bottom w:val="nil"/>
+                    <w:right w:val="nil"/>
+                  </w:tcBorders>
+                  <w:shd w:val="clear" w:color="auto" w:fill="auto"/>
+                  <w:noWrap/>
+                  <w:vAlign w:val="center"/>
+                  <w:hideMark/>
+                </w:tcPr>
+                <w:p>
+                  <w:pPr>
+                    <w:spacing w:after="0" w:line="240" w:lineRule="auto"/>
+                    <w:jc w:val="center"/>
+                    <w:rPr>
+                      <w:rFonts w:ascii="Calibri" w:eastAsia="Times New Roman" w:hAnsi="Calibri" w:cs="Calibri"/>
+                      <w:b/>
+                      <w:bCs/>
+                      <w:color w:val="000000"/>
+                      <w:lang w:eastAsia="tr-TR"/>
+                    </w:rPr>
+                  </w:pPr>
+                  <w:r>
+                    <w:rPr>
+                      <w:rFonts w:ascii="Calibri" w:eastAsia="Times New Roman" w:hAnsi="Calibri" w:cs="Calibri"/>
+                      <w:b/>
+                      <w:bCs/>
+                      <w:color w:val="000000"/>
+                      <w:lang w:eastAsia="tr-TR"/>
+                    </w:rPr>
+                    <w:t>Buck  Converter Output = Motor Input (V)</w:t>
+                  </w:r>
+                </w:p>
+              </w:tc>
+              <w:tc>
+                <w:tcPr>
+                  <w:tcW w:w="1420" w:type="dxa"/>
+                  <w:tcBorders>
+                    <w:top w:val="nil"/>
+                    <w:left w:val="nil"/>
+                    <w:bottom w:val="nil"/>
+                    <w:right w:val="nil"/>
+                  </w:tcBorders>
+                  <w:shd w:val="clear" w:color="auto" w:fill="auto"/>
+                  <w:noWrap/>
+                  <w:vAlign w:val="center"/>
+                  <w:hideMark/>
+                </w:tcPr>
+                <w:p>
+                  <w:pPr>
+                    <w:spacing w:after="0" w:line="240" w:lineRule="auto"/>
+                    <w:jc w:val="center"/>
+                    <w:rPr>
+                      <w:rFonts w:ascii="Calibri" w:eastAsia="Times New Roman" w:hAnsi="Calibri" w:cs="Calibri"/>
+                      <w:b/>
+                      <w:bCs/>
+                      <w:color w:val="000000"/>
+                      <w:lang w:eastAsia="tr-TR"/>
+                    </w:rPr>
+                  </w:pPr>
+                  <w:r>
+                    <w:rPr>
+                      <w:rFonts w:ascii="Calibri" w:eastAsia="Times New Roman" w:hAnsi="Calibri" w:cs="Calibri"/>
+                      <w:b/>
+                      <w:bCs/>
+                      <w:color w:val="000000"/>
+                      <w:lang w:eastAsia="tr-TR"/>
+                    </w:rPr>
+                    <w:t>Duty Cycle</w:t>
+                  </w:r>
+                </w:p>
+              </w:tc>
+              <w:tc>
+                <w:tcPr>
+                  <w:tcW w:w="3740" w:type="dxa"/>
+                  <w:tcBorders>
+                    <w:top w:val="nil"/>
+                    <w:left w:val="nil"/>
+                    <w:bottom w:val="nil"/>
+                    <w:right w:val="nil"/>
+                  </w:tcBorders>
+                  <w:shd w:val="clear" w:color="auto" w:fill="auto"/>
+                  <w:noWrap/>
+                  <w:vAlign w:val="center"/>
+                  <w:hideMark/>
+                </w:tcPr>
+                <w:p>
+                  <w:pPr>
+                    <w:spacing w:after="0" w:line="240" w:lineRule="auto"/>
+                    <w:jc w:val="center"/>
+                    <w:rPr>
+                      <w:rFonts w:ascii="Calibri" w:eastAsia="Times New Roman" w:hAnsi="Calibri" w:cs="Calibri"/>
+                      <w:b/>
+                      <w:bCs/>
+                      <w:color w:val="000000"/>
+                      <w:lang w:eastAsia="tr-TR"/>
+                    </w:rPr>
+                  </w:pPr>
+                  <w:r>
+                    <w:rPr>
+                      <w:rFonts w:ascii="Calibri" w:eastAsia="Times New Roman" w:hAnsi="Calibri" w:cs="Calibri"/>
+                      <w:b/>
+                      <w:bCs/>
+                      <w:color w:val="000000"/>
+                      <w:lang w:eastAsia="tr-TR"/>
+                    </w:rPr>
+                    <w:t>Rectifier Output = Buck Converter Input (V)</w:t>
+                  </w:r>
+                </w:p>
+              </w:tc>
+              <w:tc>
+                <w:tcPr>
+                  <w:tcW w:w="2860" w:type="dxa"/>
+                  <w:tcBorders>
+                    <w:top w:val="nil"/>
+                    <w:left w:val="nil"/>
+                    <w:bottom w:val="nil"/>
+                    <w:right w:val="nil"/>
+                  </w:tcBorders>
+                  <w:shd w:val="clear" w:color="auto" w:fill="auto"/>
+                  <w:noWrap/>
+                  <w:vAlign w:val="center"/>
+                  <w:hideMark/>
+                </w:tcPr>
+                <w:p>
+                  <w:pPr>
+                    <w:spacing w:after="0" w:line="240" w:lineRule="auto"/>
+                    <w:jc w:val="center"/>
+                    <w:rPr>
+                      <w:rFonts w:ascii="Calibri" w:eastAsia="Times New Roman" w:hAnsi="Calibri" w:cs="Calibri"/>
+                      <w:b/>
+                      <w:bCs/>
+                      <w:color w:val="000000"/>
+                      <w:lang w:eastAsia="tr-TR"/>
+                    </w:rPr>
+                  </w:pPr>
+                  <w:r>
+                    <w:rPr>
+                      <w:rFonts w:ascii="Calibri" w:eastAsia="Times New Roman" w:hAnsi="Calibri" w:cs="Calibri"/>
+                      <w:b/>
+                      <w:bCs/>
+                      <w:color w:val="000000"/>
+                      <w:lang w:eastAsia="tr-TR"/>
+                    </w:rPr>
+                    <w:t>Variac Output = Rectifier Input (V)</w:t>
+                  </w:r>
+                </w:p>
+              </w:tc>
+              <w:tc>
+                <w:tcPr>
+                  <w:tcW w:w="1880" w:type="dxa"/>
+                  <w:tcBorders>
+                    <w:top w:val="nil"/>
+                    <w:left w:val="nil"/>
+                    <w:bottom w:val="nil"/>
+                    <w:right w:val="nil"/>
+                  </w:tcBorders>
+                  <w:shd w:val="clear" w:color="auto" w:fill="auto"/>
+                  <w:noWrap/>
+                  <w:vAlign w:val="center"/>
+                  <w:hideMark/>
+                </w:tcPr>
+                <w:p>
+                  <w:pPr>
+                    <w:spacing w:after="0" w:line="240" w:lineRule="auto"/>
+                    <w:jc w:val="center"/>
+                    <w:rPr>
+                      <w:rFonts w:ascii="Calibri" w:eastAsia="Times New Roman" w:hAnsi="Calibri" w:cs="Calibri"/>
+                      <w:b/>
+                      <w:bCs/>
+                      <w:color w:val="000000"/>
+                      <w:lang w:eastAsia="tr-TR"/>
+                    </w:rPr>
+                  </w:pPr>
+                  <w:r>
+                    <w:rPr>
+                      <w:rFonts w:ascii="Calibri" w:eastAsia="Times New Roman" w:hAnsi="Calibri" w:cs="Calibri"/>
+                      <w:b/>
+                      <w:bCs/>
+                      <w:color w:val="000000"/>
+                      <w:lang w:eastAsia="tr-TR"/>
+                    </w:rPr>
+                    <w:t>Variac Percentage</w:t>
+                  </w:r>
+                </w:p>
+              </w:tc>
+            </w:tr>
+            <w:tr>
+              <w:trPr>
+                <w:trHeight w:val="288"/>
+              </w:trPr>
+              <w:tc>
+                <w:tcPr>
+                  <w:tcW w:w="3820" w:type="dxa"/>
+                  <w:tcBorders>
+                    <w:top w:val="nil"/>
+                    <w:left w:val="nil"/>
+                    <w:bottom w:val="nil"/>
+                    <w:right w:val="nil"/>
+                  </w:tcBorders>
+                  <w:shd w:val="clear" w:color="auto" w:fill="auto"/>
+                  <w:noWrap/>
+                  <w:vAlign w:val="center"/>
+                  <w:hideMark/>
+                </w:tcPr>
+                <w:p>
+                  <w:pPr>
+                    <w:spacing w:after="0" w:line="240" w:lineRule="auto"/>
+                    <w:jc w:val="center"/>
+                    <w:rPr>
+                      <w:rFonts w:ascii="Calibri" w:eastAsia="Times New Roman" w:hAnsi="Calibri" w:cs="Calibri"/>
+                      <w:color w:val="000000"/>
+                      <w:lang w:eastAsia="tr-TR"/>
+                    </w:rPr>
+                  </w:pPr>
+                  <w:r>
+                    <w:rPr>
+                      <w:rFonts w:ascii="Calibri" w:eastAsia="Times New Roman" w:hAnsi="Calibri" w:cs="Calibri"/>
+                      <w:color w:val="000000"/>
+                      <w:lang w:eastAsia="tr-TR"/>
+                    </w:rPr>
+                    <w:t>180</w:t>
+                  </w:r>
+                </w:p>
+              </w:tc>
+              <w:tc>
+                <w:tcPr>
+                  <w:tcW w:w="1420" w:type="dxa"/>
+                  <w:tcBorders>
+                    <w:top w:val="nil"/>
+                    <w:left w:val="nil"/>
+                    <w:bottom w:val="nil"/>
+                    <w:right w:val="nil"/>
+                  </w:tcBorders>
+                  <w:shd w:val="clear" w:color="auto" w:fill="auto"/>
+                  <w:noWrap/>
+                  <w:vAlign w:val="center"/>
+                  <w:hideMark/>
+                </w:tcPr>
+                <w:p>
+                  <w:pPr>
+                    <w:spacing w:after="0" w:line="240" w:lineRule="auto"/>
+                    <w:jc w:val="center"/>
+                    <w:rPr>
+                      <w:rFonts w:ascii="Calibri" w:eastAsia="Times New Roman" w:hAnsi="Calibri" w:cs="Calibri"/>
+                      <w:color w:val="000000"/>
+                      <w:lang w:eastAsia="tr-TR"/>
+                    </w:rPr>
+                  </w:pPr>
+                  <w:r>
+                    <w:rPr>
+                      <w:rFonts w:ascii="Calibri" w:eastAsia="Times New Roman" w:hAnsi="Calibri" w:cs="Calibri"/>
+                      <w:color w:val="000000"/>
+                      <w:lang w:eastAsia="tr-TR"/>
+                    </w:rPr>
+                    <w:t>0,8</w:t>
+                  </w:r>
+                </w:p>
+              </w:tc>
+              <w:tc>
+                <w:tcPr>
+                  <w:tcW w:w="3740" w:type="dxa"/>
+                  <w:tcBorders>
+                    <w:top w:val="nil"/>
+                    <w:left w:val="nil"/>
+                    <w:bottom w:val="nil"/>
+                    <w:right w:val="nil"/>
+                  </w:tcBorders>
+                  <w:shd w:val="clear" w:color="auto" w:fill="auto"/>
+                  <w:noWrap/>
+                  <w:vAlign w:val="center"/>
+                  <w:hideMark/>
+                </w:tcPr>
+                <w:p>
+                  <w:pPr>
+                    <w:spacing w:after="0" w:line="240" w:lineRule="auto"/>
+                    <w:jc w:val="center"/>
+                    <w:rPr>
+                      <w:rFonts w:ascii="Calibri" w:eastAsia="Times New Roman" w:hAnsi="Calibri" w:cs="Calibri"/>
+                      <w:color w:val="000000"/>
+                      <w:lang w:eastAsia="tr-TR"/>
+                    </w:rPr>
+                  </w:pPr>
+                  <w:r>
+                    <w:rPr>
+                      <w:rFonts w:ascii="Calibri" w:eastAsia="Times New Roman" w:hAnsi="Calibri" w:cs="Calibri"/>
+                      <w:color w:val="000000"/>
+                      <w:lang w:eastAsia="tr-TR"/>
+                    </w:rPr>
+                    <w:t>225</w:t>
+                  </w:r>
+                </w:p>
+              </w:tc>
+              <w:tc>
+                <w:tcPr>
+                  <w:tcW w:w="2860" w:type="dxa"/>
+                  <w:tcBorders>
+                    <w:top w:val="nil"/>
+                    <w:left w:val="nil"/>
+                    <w:bottom w:val="nil"/>
+                    <w:right w:val="nil"/>
+                  </w:tcBorders>
+                  <w:shd w:val="clear" w:color="auto" w:fill="auto"/>
+                  <w:noWrap/>
+                  <w:vAlign w:val="center"/>
+                  <w:hideMark/>
+                </w:tcPr>
+                <w:p>
+                  <w:pPr>
+                    <w:spacing w:after="0" w:line="240" w:lineRule="auto"/>
+                    <w:jc w:val="center"/>
+                    <w:rPr>
+                      <w:rFonts w:ascii="Calibri" w:eastAsia="Times New Roman" w:hAnsi="Calibri" w:cs="Calibri"/>
+                      <w:color w:val="000000"/>
+                      <w:lang w:eastAsia="tr-TR"/>
+                    </w:rPr>
+                  </w:pPr>
+                  <w:r>
+                    <w:rPr>
+                      <w:rFonts w:ascii="Calibri" w:eastAsia="Times New Roman" w:hAnsi="Calibri" w:cs="Calibri"/>
+                      <w:color w:val="000000"/>
+                      <w:lang w:eastAsia="tr-TR"/>
+                    </w:rPr>
+                    <w:t>166,608</w:t>
+                  </w:r>
+                </w:p>
+              </w:tc>
+              <w:tc>
+                <w:tcPr>
+                  <w:tcW w:w="1880" w:type="dxa"/>
+                  <w:tcBorders>
+                    <w:top w:val="nil"/>
+                    <w:left w:val="nil"/>
+                    <w:bottom w:val="nil"/>
+                    <w:right w:val="nil"/>
+                  </w:tcBorders>
+                  <w:shd w:val="clear" w:color="auto" w:fill="auto"/>
+                  <w:noWrap/>
+                  <w:vAlign w:val="center"/>
+                  <w:hideMark/>
+                </w:tcPr>
+                <w:p>
+                  <w:pPr>
+                    <w:spacing w:after="0" w:line="240" w:lineRule="auto"/>
+                    <w:jc w:val="center"/>
+                    <w:rPr>
+                      <w:rFonts w:ascii="Calibri" w:eastAsia="Times New Roman" w:hAnsi="Calibri" w:cs="Calibri"/>
+                      <w:color w:val="000000"/>
+                      <w:lang w:eastAsia="tr-TR"/>
+                    </w:rPr>
+                  </w:pPr>
+                  <w:r>
+                    <w:rPr>
+                      <w:rFonts w:ascii="Calibri" w:eastAsia="Times New Roman" w:hAnsi="Calibri" w:cs="Calibri"/>
+                      <w:color w:val="000000"/>
+                      <w:lang w:eastAsia="tr-TR"/>
+                    </w:rPr>
+                    <w:t>0,418</w:t>
+                  </w:r>
+                </w:p>
+              </w:tc>
+            </w:tr>
+            <w:tr>
+              <w:trPr>
+                <w:trHeight w:val="288"/>
+              </w:trPr>
+              <w:tc>
+                <w:tcPr>
+                  <w:tcW w:w="3820" w:type="dxa"/>
+                  <w:tcBorders>
+                    <w:top w:val="nil"/>
+                    <w:left w:val="nil"/>
+                    <w:bottom w:val="nil"/>
+                    <w:right w:val="nil"/>
+                  </w:tcBorders>
+                  <w:shd w:val="clear" w:color="auto" w:fill="auto"/>
+                  <w:noWrap/>
+                  <w:vAlign w:val="center"/>
+                  <w:hideMark/>
+                </w:tcPr>
+                <w:p>
+                  <w:pPr>
+                    <w:spacing w:after="0" w:line="240" w:lineRule="auto"/>
+                    <w:jc w:val="center"/>
+                    <w:rPr>
+                      <w:rFonts w:ascii="Calibri" w:eastAsia="Times New Roman" w:hAnsi="Calibri" w:cs="Calibri"/>
+                      <w:color w:val="000000"/>
+                      <w:lang w:eastAsia="tr-TR"/>
+                    </w:rPr>
+                  </w:pPr>
+                  <w:r>
+                    <w:rPr>
+                      <w:rFonts w:ascii="Calibri" w:eastAsia="Times New Roman" w:hAnsi="Calibri" w:cs="Calibri"/>
+                      <w:color w:val="000000"/>
+                      <w:lang w:eastAsia="tr-TR"/>
+                    </w:rPr>
+                    <w:t>170</w:t>
+                  </w:r>
+                </w:p>
+              </w:tc>
+              <w:tc>
+                <w:tcPr>
+                  <w:tcW w:w="1420" w:type="dxa"/>
+                  <w:tcBorders>
+                    <w:top w:val="nil"/>
+                    <w:left w:val="nil"/>
+                    <w:bottom w:val="nil"/>
+                    <w:right w:val="nil"/>
+                  </w:tcBorders>
+                  <w:shd w:val="clear" w:color="auto" w:fill="auto"/>
+                  <w:noWrap/>
+                  <w:vAlign w:val="center"/>
+                  <w:hideMark/>
+                </w:tcPr>
+                <w:p>
+                  <w:pPr>
+                    <w:spacing w:after="0" w:line="240" w:lineRule="auto"/>
+                    <w:jc w:val="center"/>
+                    <w:rPr>
+                      <w:rFonts w:ascii="Calibri" w:eastAsia="Times New Roman" w:hAnsi="Calibri" w:cs="Calibri"/>
+                      <w:color w:val="000000"/>
+                      <w:lang w:eastAsia="tr-TR"/>
+                    </w:rPr>
+                  </w:pPr>
+                  <w:r>
+                    <w:rPr>
+                      <w:rFonts w:ascii="Calibri" w:eastAsia="Times New Roman" w:hAnsi="Calibri" w:cs="Calibri"/>
+                      <w:color w:val="000000"/>
+                      <w:lang w:eastAsia="tr-TR"/>
+                    </w:rPr>
+                    <w:t>0,8</w:t>
+                  </w:r>
+                </w:p>
+              </w:tc>
+              <w:tc>
+                <w:tcPr>
+                  <w:tcW w:w="3740" w:type="dxa"/>
+                  <w:tcBorders>
+                    <w:top w:val="nil"/>
+                    <w:left w:val="nil"/>
+                    <w:bottom w:val="nil"/>
+                    <w:right w:val="nil"/>
+                  </w:tcBorders>
+                  <w:shd w:val="clear" w:color="auto" w:fill="auto"/>
+                  <w:noWrap/>
+                  <w:vAlign w:val="center"/>
+                  <w:hideMark/>
+                </w:tcPr>
+                <w:p>
+                  <w:pPr>
+                    <w:spacing w:after="0" w:line="240" w:lineRule="auto"/>
+                    <w:jc w:val="center"/>
+                    <w:rPr>
+                      <w:rFonts w:ascii="Calibri" w:eastAsia="Times New Roman" w:hAnsi="Calibri" w:cs="Calibri"/>
+                      <w:color w:val="000000"/>
+                      <w:lang w:eastAsia="tr-TR"/>
+                    </w:rPr>
+                  </w:pPr>
+                  <w:r>
+                    <w:rPr>
+                      <w:rFonts w:ascii="Calibri" w:eastAsia="Times New Roman" w:hAnsi="Calibri" w:cs="Calibri"/>
+                      <w:color w:val="000000"/>
+                      <w:lang w:eastAsia="tr-TR"/>
+                    </w:rPr>
+                    <w:t>212,5</w:t>
+                  </w:r>
+                </w:p>
+              </w:tc>
+              <w:tc>
+                <w:tcPr>
+                  <w:tcW w:w="2860" w:type="dxa"/>
+                  <w:tcBorders>
+                    <w:top w:val="nil"/>
+                    <w:left w:val="nil"/>
+                    <w:bottom w:val="nil"/>
+                    <w:right w:val="nil"/>
+                  </w:tcBorders>
+                  <w:shd w:val="clear" w:color="auto" w:fill="auto"/>
+                  <w:noWrap/>
+                  <w:vAlign w:val="center"/>
+                  <w:hideMark/>
+                </w:tcPr>
+                <w:p>
+                  <w:pPr>
+                    <w:spacing w:after="0" w:line="240" w:lineRule="auto"/>
+                    <w:jc w:val="center"/>
+                    <w:rPr>
+                      <w:rFonts w:ascii="Calibri" w:eastAsia="Times New Roman" w:hAnsi="Calibri" w:cs="Calibri"/>
+                      <w:color w:val="000000"/>
+                      <w:lang w:eastAsia="tr-TR"/>
+                    </w:rPr>
+                  </w:pPr>
+                  <w:r>
+                    <w:rPr>
+                      <w:rFonts w:ascii="Calibri" w:eastAsia="Times New Roman" w:hAnsi="Calibri" w:cs="Calibri"/>
+                      <w:color w:val="000000"/>
+                      <w:lang w:eastAsia="tr-TR"/>
+                    </w:rPr>
+                    <w:t>157,352</w:t>
+                  </w:r>
+                </w:p>
+              </w:tc>
+              <w:tc>
+                <w:tcPr>
+                  <w:tcW w:w="1880" w:type="dxa"/>
+                  <w:tcBorders>
+                    <w:top w:val="nil"/>
+                    <w:left w:val="nil"/>
+                    <w:bottom w:val="nil"/>
+                    <w:right w:val="nil"/>
+                  </w:tcBorders>
+                  <w:shd w:val="clear" w:color="auto" w:fill="auto"/>
+                  <w:noWrap/>
+                  <w:vAlign w:val="center"/>
+                  <w:hideMark/>
+                </w:tcPr>
+                <w:p>
+                  <w:pPr>
+                    <w:spacing w:after="0" w:line="240" w:lineRule="auto"/>
+                    <w:jc w:val="center"/>
+                    <w:rPr>
+                      <w:rFonts w:ascii="Calibri" w:eastAsia="Times New Roman" w:hAnsi="Calibri" w:cs="Calibri"/>
+                      <w:color w:val="000000"/>
+                      <w:lang w:eastAsia="tr-TR"/>
+                    </w:rPr>
+                  </w:pPr>
+                  <w:r>
+                    <w:rPr>
+                      <w:rFonts w:ascii="Calibri" w:eastAsia="Times New Roman" w:hAnsi="Calibri" w:cs="Calibri"/>
+                      <w:color w:val="000000"/>
+                      <w:lang w:eastAsia="tr-TR"/>
+                    </w:rPr>
+                    <w:t>0,395</w:t>
+                  </w:r>
+                </w:p>
+              </w:tc>
+            </w:tr>
+            <w:tr>
+              <w:trPr>
+                <w:trHeight w:val="288"/>
+              </w:trPr>
+              <w:tc>
+                <w:tcPr>
+                  <w:tcW w:w="3820" w:type="dxa"/>
+                  <w:tcBorders>
+                    <w:top w:val="nil"/>
+                    <w:left w:val="nil"/>
+                    <w:bottom w:val="nil"/>
+                    <w:right w:val="nil"/>
+                  </w:tcBorders>
+                  <w:shd w:val="clear" w:color="auto" w:fill="auto"/>
+                  <w:noWrap/>
+                  <w:vAlign w:val="center"/>
+                  <w:hideMark/>
+                </w:tcPr>
+                <w:p>
+                  <w:pPr>
+                    <w:spacing w:after="0" w:line="240" w:lineRule="auto"/>
+                    <w:jc w:val="center"/>
+                    <w:rPr>
+                      <w:rFonts w:ascii="Calibri" w:eastAsia="Times New Roman" w:hAnsi="Calibri" w:cs="Calibri"/>
+                      <w:color w:val="000000"/>
+                      <w:lang w:eastAsia="tr-TR"/>
+                    </w:rPr>
+                  </w:pPr>
+                  <w:r>
+                    <w:rPr>
+                      <w:rFonts w:ascii="Calibri" w:eastAsia="Times New Roman" w:hAnsi="Calibri" w:cs="Calibri"/>
+                      <w:color w:val="000000"/>
+                      <w:lang w:eastAsia="tr-TR"/>
+                    </w:rPr>
+                    <w:t>170</w:t>
+                  </w:r>
+                </w:p>
+              </w:tc>
+              <w:tc>
+                <w:tcPr>
+                  <w:tcW w:w="1420" w:type="dxa"/>
+                  <w:tcBorders>
+                    <w:top w:val="nil"/>
+                    <w:left w:val="nil"/>
+                    <w:bottom w:val="nil"/>
+                    <w:right w:val="nil"/>
+                  </w:tcBorders>
+                  <w:shd w:val="clear" w:color="auto" w:fill="auto"/>
+                  <w:noWrap/>
+                  <w:vAlign w:val="center"/>
+                  <w:hideMark/>
+                </w:tcPr>
+                <w:p>
+                  <w:pPr>
+                    <w:spacing w:after="0" w:line="240" w:lineRule="auto"/>
+                    <w:jc w:val="center"/>
+                    <w:rPr>
+                      <w:rFonts w:ascii="Calibri" w:eastAsia="Times New Roman" w:hAnsi="Calibri" w:cs="Calibri"/>
+                      <w:color w:val="000000"/>
+                      <w:lang w:eastAsia="tr-TR"/>
+                    </w:rPr>
+                  </w:pPr>
+                  <w:r>
+                    <w:rPr>
+                      <w:rFonts w:ascii="Calibri" w:eastAsia="Times New Roman" w:hAnsi="Calibri" w:cs="Calibri"/>
+                      <w:color w:val="000000"/>
+                      <w:lang w:eastAsia="tr-TR"/>
+                    </w:rPr>
+                    <w:t>0,2</w:t>
+                  </w:r>
+                </w:p>
+              </w:tc>
+              <w:tc>
+                <w:tcPr>
+                  <w:tcW w:w="3740" w:type="dxa"/>
+                  <w:tcBorders>
+                    <w:top w:val="nil"/>
+                    <w:left w:val="nil"/>
+                    <w:bottom w:val="nil"/>
+                    <w:right w:val="nil"/>
+                  </w:tcBorders>
+                  <w:shd w:val="clear" w:color="auto" w:fill="auto"/>
+                  <w:noWrap/>
+                  <w:vAlign w:val="center"/>
+                  <w:hideMark/>
+                </w:tcPr>
+                <w:p>
+                  <w:pPr>
+                    <w:spacing w:after="0" w:line="240" w:lineRule="auto"/>
+                    <w:jc w:val="center"/>
+                    <w:rPr>
+                      <w:rFonts w:ascii="Calibri" w:eastAsia="Times New Roman" w:hAnsi="Calibri" w:cs="Calibri"/>
+                      <w:color w:val="000000"/>
+                      <w:lang w:eastAsia="tr-TR"/>
+                    </w:rPr>
+                  </w:pPr>
+                  <w:r>
+                    <w:rPr>
+                      <w:rFonts w:ascii="Calibri" w:eastAsia="Times New Roman" w:hAnsi="Calibri" w:cs="Calibri"/>
+                      <w:color w:val="000000"/>
+                      <w:lang w:eastAsia="tr-TR"/>
+                    </w:rPr>
+                    <w:t>850</w:t>
+                  </w:r>
+                </w:p>
+              </w:tc>
+              <w:tc>
+                <w:tcPr>
+                  <w:tcW w:w="2860" w:type="dxa"/>
+                  <w:tcBorders>
+                    <w:top w:val="nil"/>
+                    <w:left w:val="nil"/>
+                    <w:bottom w:val="nil"/>
+                    <w:right w:val="nil"/>
+                  </w:tcBorders>
+                  <w:shd w:val="clear" w:color="auto" w:fill="auto"/>
+                  <w:noWrap/>
+                  <w:vAlign w:val="center"/>
+                  <w:hideMark/>
+                </w:tcPr>
+                <w:p>
+                  <w:pPr>
+                    <w:spacing w:after="0" w:line="240" w:lineRule="auto"/>
+                    <w:jc w:val="center"/>
+                    <w:rPr>
+                      <w:rFonts w:ascii="Calibri" w:eastAsia="Times New Roman" w:hAnsi="Calibri" w:cs="Calibri"/>
+                      <w:color w:val="000000"/>
+                      <w:lang w:eastAsia="tr-TR"/>
+                    </w:rPr>
+                  </w:pPr>
+                  <w:r>
+                    <w:rPr>
+                      <w:rFonts w:ascii="Calibri" w:eastAsia="Times New Roman" w:hAnsi="Calibri" w:cs="Calibri"/>
+                      <w:color w:val="000000"/>
+                      <w:lang w:eastAsia="tr-TR"/>
+                    </w:rPr>
+                    <w:t>629,408</w:t>
+                  </w:r>
+                </w:p>
+              </w:tc>
+              <w:tc>
+                <w:tcPr>
+                  <w:tcW w:w="1880" w:type="dxa"/>
+                  <w:tcBorders>
+                    <w:top w:val="nil"/>
+                    <w:left w:val="nil"/>
+                    <w:bottom w:val="nil"/>
+                    <w:right w:val="nil"/>
+                  </w:tcBorders>
+                  <w:shd w:val="clear" w:color="auto" w:fill="auto"/>
+                  <w:noWrap/>
+                  <w:vAlign w:val="center"/>
+                  <w:hideMark/>
+                </w:tcPr>
+                <w:p>
+                  <w:pPr>
+                    <w:spacing w:after="0" w:line="240" w:lineRule="auto"/>
+                    <w:jc w:val="center"/>
+                    <w:rPr>
+                      <w:rFonts w:ascii="Calibri" w:eastAsia="Times New Roman" w:hAnsi="Calibri" w:cs="Calibri"/>
+                      <w:color w:val="000000"/>
+                      <w:lang w:eastAsia="tr-TR"/>
+                    </w:rPr>
+                  </w:pPr>
+                  <w:r>
+                    <w:rPr>
+                      <w:rFonts w:ascii="Calibri" w:eastAsia="Times New Roman" w:hAnsi="Calibri" w:cs="Calibri"/>
+                      <w:color w:val="000000"/>
+                      <w:lang w:eastAsia="tr-TR"/>
+                    </w:rPr>
+                    <w:t>1,580</w:t>
+                  </w:r>
+                </w:p>
+              </w:tc>
+            </w:tr>
+            <w:tr>
+              <w:trPr>
+                <w:trHeight w:val="288"/>
+              </w:trPr>
+              <w:tc>
+                <w:tcPr>
+                  <w:tcW w:w="3820" w:type="dxa"/>
+                  <w:tcBorders>
+                    <w:top w:val="nil"/>
+                    <w:left w:val="nil"/>
+                    <w:bottom w:val="nil"/>
+                    <w:right w:val="nil"/>
+                  </w:tcBorders>
+                  <w:shd w:val="clear" w:color="auto" w:fill="auto"/>
+                  <w:noWrap/>
+                  <w:vAlign w:val="center"/>
+                  <w:hideMark/>
+                </w:tcPr>
+                <w:p>
+                  <w:pPr>
+                    <w:spacing w:after="0" w:line="240" w:lineRule="auto"/>
+                    <w:jc w:val="center"/>
+                    <w:rPr>
+                      <w:rFonts w:ascii="Calibri" w:eastAsia="Times New Roman" w:hAnsi="Calibri" w:cs="Calibri"/>
+                      <w:color w:val="000000"/>
+                      <w:lang w:eastAsia="tr-TR"/>
+                    </w:rPr>
+                  </w:pPr>
+                  <w:r>
+                    <w:rPr>
+                      <w:rFonts w:ascii="Calibri" w:eastAsia="Times New Roman" w:hAnsi="Calibri" w:cs="Calibri"/>
+                      <w:color w:val="000000"/>
+                      <w:lang w:eastAsia="tr-TR"/>
+                    </w:rPr>
+                    <w:t>170</w:t>
+                  </w:r>
+                </w:p>
+              </w:tc>
+              <w:tc>
+                <w:tcPr>
+                  <w:tcW w:w="1420" w:type="dxa"/>
+                  <w:tcBorders>
+                    <w:top w:val="nil"/>
+                    <w:left w:val="nil"/>
+                    <w:bottom w:val="nil"/>
+                    <w:right w:val="nil"/>
+                  </w:tcBorders>
+                  <w:shd w:val="clear" w:color="auto" w:fill="auto"/>
+                  <w:noWrap/>
+                  <w:vAlign w:val="center"/>
+                  <w:hideMark/>
+                </w:tcPr>
+                <w:p>
+                  <w:pPr>
+                    <w:spacing w:after="0" w:line="240" w:lineRule="auto"/>
+                    <w:jc w:val="center"/>
+                    <w:rPr>
+                      <w:rFonts w:ascii="Calibri" w:eastAsia="Times New Roman" w:hAnsi="Calibri" w:cs="Calibri"/>
+                      <w:color w:val="000000"/>
+                      <w:lang w:eastAsia="tr-TR"/>
+                    </w:rPr>
+                  </w:pPr>
+                  <w:r>
+                    <w:rPr>
+                      <w:rFonts w:ascii="Calibri" w:eastAsia="Times New Roman" w:hAnsi="Calibri" w:cs="Calibri"/>
+                      <w:color w:val="000000"/>
+                      <w:lang w:eastAsia="tr-TR"/>
+                    </w:rPr>
+                    <w:t>0,35</w:t>
+                  </w:r>
+                </w:p>
+              </w:tc>
+              <w:tc>
+                <w:tcPr>
+                  <w:tcW w:w="3740" w:type="dxa"/>
+                  <w:tcBorders>
+                    <w:top w:val="nil"/>
+                    <w:left w:val="nil"/>
+                    <w:bottom w:val="nil"/>
+                    <w:right w:val="nil"/>
+                  </w:tcBorders>
+                  <w:shd w:val="clear" w:color="auto" w:fill="auto"/>
+                  <w:noWrap/>
+                  <w:vAlign w:val="center"/>
+                  <w:hideMark/>
+                </w:tcPr>
+                <w:p>
+                  <w:pPr>
+                    <w:spacing w:after="0" w:line="240" w:lineRule="auto"/>
+                    <w:jc w:val="center"/>
+                    <w:rPr>
+                      <w:rFonts w:ascii="Calibri" w:eastAsia="Times New Roman" w:hAnsi="Calibri" w:cs="Calibri"/>
+                      <w:color w:val="000000"/>
+                      <w:lang w:eastAsia="tr-TR"/>
+                    </w:rPr>
+                  </w:pPr>
+                  <w:r>
+                    <w:rPr>
+                      <w:rFonts w:ascii="Calibri" w:eastAsia="Times New Roman" w:hAnsi="Calibri" w:cs="Calibri"/>
+                      <w:color w:val="000000"/>
+                      <w:lang w:eastAsia="tr-TR"/>
+                    </w:rPr>
+                    <w:t>485,714</w:t>
+                  </w:r>
+                </w:p>
+              </w:tc>
+              <w:tc>
+                <w:tcPr>
+                  <w:tcW w:w="2860" w:type="dxa"/>
+                  <w:tcBorders>
+                    <w:top w:val="nil"/>
+                    <w:left w:val="nil"/>
+                    <w:bottom w:val="nil"/>
+                    <w:right w:val="nil"/>
+                  </w:tcBorders>
+                  <w:shd w:val="clear" w:color="auto" w:fill="auto"/>
+                  <w:noWrap/>
+                  <w:vAlign w:val="center"/>
+                  <w:hideMark/>
+                </w:tcPr>
+                <w:p>
+                  <w:pPr>
+                    <w:spacing w:after="0" w:line="240" w:lineRule="auto"/>
+                    <w:jc w:val="center"/>
+                    <w:rPr>
+                      <w:rFonts w:ascii="Calibri" w:eastAsia="Times New Roman" w:hAnsi="Calibri" w:cs="Calibri"/>
+                      <w:color w:val="000000"/>
+                      <w:lang w:eastAsia="tr-TR"/>
+                    </w:rPr>
+                  </w:pPr>
+                  <w:r>
+                    <w:rPr>
+                      <w:rFonts w:ascii="Calibri" w:eastAsia="Times New Roman" w:hAnsi="Calibri" w:cs="Calibri"/>
+                      <w:color w:val="000000"/>
+                      <w:lang w:eastAsia="tr-TR"/>
+                    </w:rPr>
+                    <w:t>359,662</w:t>
+                  </w:r>
+                </w:p>
+              </w:tc>
+              <w:tc>
+                <w:tcPr>
+                  <w:tcW w:w="1880" w:type="dxa"/>
+                  <w:tcBorders>
+                    <w:top w:val="nil"/>
+                    <w:left w:val="nil"/>
+                    <w:bottom w:val="nil"/>
+                    <w:right w:val="nil"/>
+                  </w:tcBorders>
+                  <w:shd w:val="clear" w:color="auto" w:fill="auto"/>
+                  <w:noWrap/>
+                  <w:vAlign w:val="center"/>
+                  <w:hideMark/>
+                </w:tcPr>
+                <w:p>
+                  <w:pPr>
+                    <w:spacing w:after="0" w:line="240" w:lineRule="auto"/>
+                    <w:jc w:val="center"/>
+                    <w:rPr>
+                      <w:rFonts w:ascii="Calibri" w:eastAsia="Times New Roman" w:hAnsi="Calibri" w:cs="Calibri"/>
+                      <w:color w:val="000000"/>
+                      <w:lang w:eastAsia="tr-TR"/>
+                    </w:rPr>
+                  </w:pPr>
+                  <w:r>
+                    <w:rPr>
+                      <w:rFonts w:ascii="Calibri" w:eastAsia="Times New Roman" w:hAnsi="Calibri" w:cs="Calibri"/>
+                      <w:color w:val="000000"/>
+                      <w:lang w:eastAsia="tr-TR"/>
+                    </w:rPr>
+                    <w:t>0,903</w:t>
+                  </w:r>
+                </w:p>
+              </w:tc>
+            </w:tr>
+            <w:tr>
+              <w:trPr>
+                <w:trHeight w:val="288"/>
+              </w:trPr>
+              <w:tc>
+                <w:tcPr>
+                  <w:tcW w:w="3820" w:type="dxa"/>
+                  <w:tcBorders>
+                    <w:top w:val="nil"/>
+                    <w:left w:val="nil"/>
+                    <w:bottom w:val="nil"/>
+                    <w:right w:val="nil"/>
+                  </w:tcBorders>
+                  <w:shd w:val="clear" w:color="auto" w:fill="auto"/>
+                  <w:noWrap/>
+                  <w:vAlign w:val="center"/>
+                  <w:hideMark/>
+                </w:tcPr>
+                <w:p>
+                  <w:pPr>
+                    <w:spacing w:after="0" w:line="240" w:lineRule="auto"/>
+                    <w:jc w:val="center"/>
+                    <w:rPr>
+                      <w:rFonts w:ascii="Calibri" w:eastAsia="Times New Roman" w:hAnsi="Calibri" w:cs="Calibri"/>
+                      <w:color w:val="000000"/>
+                      <w:lang w:eastAsia="tr-TR"/>
+                    </w:rPr>
+                  </w:pPr>
+                  <w:r>
+                    <w:rPr>
+                      <w:rFonts w:ascii="Calibri" w:eastAsia="Times New Roman" w:hAnsi="Calibri" w:cs="Calibri"/>
+                      <w:color w:val="000000"/>
+                      <w:lang w:eastAsia="tr-TR"/>
+                    </w:rPr>
+                    <w:t>105</w:t>
+                  </w:r>
+                </w:p>
+              </w:tc>
+              <w:tc>
+                <w:tcPr>
+                  <w:tcW w:w="1420" w:type="dxa"/>
+                  <w:tcBorders>
+                    <w:top w:val="nil"/>
+                    <w:left w:val="nil"/>
+                    <w:bottom w:val="nil"/>
+                    <w:right w:val="nil"/>
+                  </w:tcBorders>
+                  <w:shd w:val="clear" w:color="auto" w:fill="auto"/>
+                  <w:noWrap/>
+                  <w:vAlign w:val="center"/>
+                  <w:hideMark/>
+                </w:tcPr>
+                <w:p>
+                  <w:pPr>
+                    <w:spacing w:after="0" w:line="240" w:lineRule="auto"/>
+                    <w:jc w:val="center"/>
+                    <w:rPr>
+                      <w:rFonts w:ascii="Calibri" w:eastAsia="Times New Roman" w:hAnsi="Calibri" w:cs="Calibri"/>
+                      <w:color w:val="000000"/>
+                      <w:lang w:eastAsia="tr-TR"/>
+                    </w:rPr>
+                  </w:pPr>
+                  <w:r>
+                    <w:rPr>
+                      <w:rFonts w:ascii="Calibri" w:eastAsia="Times New Roman" w:hAnsi="Calibri" w:cs="Calibri"/>
+                      <w:color w:val="000000"/>
+                      <w:lang w:eastAsia="tr-TR"/>
+                    </w:rPr>
+                    <w:t>0,2</w:t>
+                  </w:r>
+                </w:p>
+              </w:tc>
+              <w:tc>
+                <w:tcPr>
+                  <w:tcW w:w="3740" w:type="dxa"/>
+                  <w:tcBorders>
+                    <w:top w:val="nil"/>
+                    <w:left w:val="nil"/>
+                    <w:bottom w:val="nil"/>
+                    <w:right w:val="nil"/>
+                  </w:tcBorders>
+                  <w:shd w:val="clear" w:color="auto" w:fill="auto"/>
+                  <w:noWrap/>
+                  <w:vAlign w:val="center"/>
+                  <w:hideMark/>
+                </w:tcPr>
+                <w:p>
+                  <w:pPr>
+                    <w:spacing w:after="0" w:line="240" w:lineRule="auto"/>
+                    <w:jc w:val="center"/>
+                    <w:rPr>
+                      <w:rFonts w:ascii="Calibri" w:eastAsia="Times New Roman" w:hAnsi="Calibri" w:cs="Calibri"/>
+                      <w:color w:val="000000"/>
+                      <w:lang w:eastAsia="tr-TR"/>
+                    </w:rPr>
+                  </w:pPr>
+                  <w:r>
+                    <w:rPr>
+                      <w:rFonts w:ascii="Calibri" w:eastAsia="Times New Roman" w:hAnsi="Calibri" w:cs="Calibri"/>
+                      <w:color w:val="000000"/>
+                      <w:lang w:eastAsia="tr-TR"/>
+                    </w:rPr>
+                    <w:t>525</w:t>
+                  </w:r>
+                </w:p>
+              </w:tc>
+              <w:tc>
+                <w:tcPr>
+                  <w:tcW w:w="2860" w:type="dxa"/>
+                  <w:tcBorders>
+                    <w:top w:val="nil"/>
+                    <w:left w:val="nil"/>
+                    <w:bottom w:val="nil"/>
+                    <w:right w:val="nil"/>
+                  </w:tcBorders>
+                  <w:shd w:val="clear" w:color="auto" w:fill="auto"/>
+                  <w:noWrap/>
+                  <w:vAlign w:val="center"/>
+                  <w:hideMark/>
+                </w:tcPr>
+                <w:p>
+                  <w:pPr>
+                    <w:spacing w:after="0" w:line="240" w:lineRule="auto"/>
+                    <w:jc w:val="center"/>
+                    <w:rPr>
+                      <w:rFonts w:ascii="Calibri" w:eastAsia="Times New Roman" w:hAnsi="Calibri" w:cs="Calibri"/>
+                      <w:color w:val="000000"/>
+                      <w:lang w:eastAsia="tr-TR"/>
+                    </w:rPr>
+                  </w:pPr>
+                  <w:r>
+                    <w:rPr>
+                      <w:rFonts w:ascii="Calibri" w:eastAsia="Times New Roman" w:hAnsi="Calibri" w:cs="Calibri"/>
+                      <w:color w:val="000000"/>
+                      <w:lang w:eastAsia="tr-TR"/>
+                    </w:rPr>
+                    <w:t>388,752</w:t>
+                  </w:r>
+                </w:p>
+              </w:tc>
+              <w:tc>
+                <w:tcPr>
+                  <w:tcW w:w="1880" w:type="dxa"/>
+                  <w:tcBorders>
+                    <w:top w:val="nil"/>
+                    <w:left w:val="nil"/>
+                    <w:bottom w:val="nil"/>
+                    <w:right w:val="nil"/>
+                  </w:tcBorders>
+                  <w:shd w:val="clear" w:color="auto" w:fill="auto"/>
+                  <w:noWrap/>
+                  <w:vAlign w:val="center"/>
+                  <w:hideMark/>
+                </w:tcPr>
+                <w:p>
+                  <w:pPr>
+                    <w:spacing w:after="0" w:line="240" w:lineRule="auto"/>
+                    <w:jc w:val="center"/>
+                    <w:rPr>
+                      <w:rFonts w:ascii="Calibri" w:eastAsia="Times New Roman" w:hAnsi="Calibri" w:cs="Calibri"/>
+                      <w:color w:val="000000"/>
+                      <w:lang w:eastAsia="tr-TR"/>
+                    </w:rPr>
+                  </w:pPr>
+                  <w:r>
+                    <w:rPr>
+                      <w:rFonts w:ascii="Calibri" w:eastAsia="Times New Roman" w:hAnsi="Calibri" w:cs="Calibri"/>
+                      <w:color w:val="000000"/>
+                      <w:lang w:eastAsia="tr-TR"/>
+                    </w:rPr>
+                    <w:t>0,976</w:t>
+                  </w:r>
+                </w:p>
+              </w:tc>
+            </w:tr>
+            <w:tr>
+              <w:trPr>
+                <w:trHeight w:val="288"/>
+              </w:trPr>
+              <w:tc>
+                <w:tcPr>
+                  <w:tcW w:w="3820" w:type="dxa"/>
+                  <w:tcBorders>
+                    <w:top w:val="nil"/>
+                    <w:left w:val="nil"/>
+                    <w:bottom w:val="nil"/>
+                    <w:right w:val="nil"/>
+                  </w:tcBorders>
+                  <w:shd w:val="clear" w:color="auto" w:fill="auto"/>
+                  <w:noWrap/>
+                  <w:vAlign w:val="center"/>
+                  <w:hideMark/>
+                </w:tcPr>
+                <w:p>
+                  <w:pPr>
+                    <w:spacing w:after="0" w:line="240" w:lineRule="auto"/>
+                    <w:jc w:val="center"/>
+                    <w:rPr>
+                      <w:rFonts w:ascii="Calibri" w:eastAsia="Times New Roman" w:hAnsi="Calibri" w:cs="Calibri"/>
+                      <w:color w:val="000000"/>
+                      <w:lang w:eastAsia="tr-TR"/>
+                    </w:rPr>
+                  </w:pPr>
+                  <w:r>
+                    <w:rPr>
+                      <w:rFonts w:ascii="Calibri" w:eastAsia="Times New Roman" w:hAnsi="Calibri" w:cs="Calibri"/>
+                      <w:color w:val="000000"/>
+                      <w:lang w:eastAsia="tr-TR"/>
+                    </w:rPr>
+                    <w:t>105</w:t>
+                  </w:r>
+                </w:p>
+              </w:tc>
+              <w:tc>
+                <w:tcPr>
+                  <w:tcW w:w="1420" w:type="dxa"/>
+                  <w:tcBorders>
+                    <w:top w:val="nil"/>
+                    <w:left w:val="nil"/>
+                    <w:bottom w:val="nil"/>
+                    <w:right w:val="nil"/>
+                  </w:tcBorders>
+                  <w:shd w:val="clear" w:color="auto" w:fill="auto"/>
+                  <w:noWrap/>
+                  <w:vAlign w:val="center"/>
+                  <w:hideMark/>
+                </w:tcPr>
+                <w:p>
+                  <w:pPr>
+                    <w:spacing w:after="0" w:line="240" w:lineRule="auto"/>
+                    <w:jc w:val="center"/>
+                    <w:rPr>
+                      <w:rFonts w:ascii="Calibri" w:eastAsia="Times New Roman" w:hAnsi="Calibri" w:cs="Calibri"/>
+                      <w:color w:val="000000"/>
+                      <w:lang w:eastAsia="tr-TR"/>
+                    </w:rPr>
+                  </w:pPr>
+                  <w:r>
+                    <w:rPr>
+                      <w:rFonts w:ascii="Calibri" w:eastAsia="Times New Roman" w:hAnsi="Calibri" w:cs="Calibri"/>
+                      <w:color w:val="000000"/>
+                      <w:lang w:eastAsia="tr-TR"/>
+                    </w:rPr>
+                    <w:t>0,5</w:t>
+                  </w:r>
+                </w:p>
+              </w:tc>
+              <w:tc>
+                <w:tcPr>
+                  <w:tcW w:w="3740" w:type="dxa"/>
+                  <w:tcBorders>
+                    <w:top w:val="nil"/>
+                    <w:left w:val="nil"/>
+                    <w:bottom w:val="nil"/>
+                    <w:right w:val="nil"/>
+                  </w:tcBorders>
+                  <w:shd w:val="clear" w:color="auto" w:fill="auto"/>
+                  <w:noWrap/>
+                  <w:vAlign w:val="center"/>
+                  <w:hideMark/>
+                </w:tcPr>
+                <w:p>
+                  <w:pPr>
+                    <w:spacing w:after="0" w:line="240" w:lineRule="auto"/>
+                    <w:jc w:val="center"/>
+                    <w:rPr>
+                      <w:rFonts w:ascii="Calibri" w:eastAsia="Times New Roman" w:hAnsi="Calibri" w:cs="Calibri"/>
+                      <w:color w:val="000000"/>
+                      <w:lang w:eastAsia="tr-TR"/>
+                    </w:rPr>
+                  </w:pPr>
+                  <w:r>
+                    <w:rPr>
+                      <w:rFonts w:ascii="Calibri" w:eastAsia="Times New Roman" w:hAnsi="Calibri" w:cs="Calibri"/>
+                      <w:color w:val="000000"/>
+                      <w:lang w:eastAsia="tr-TR"/>
+                    </w:rPr>
+                    <w:t>210</w:t>
+                  </w:r>
+                </w:p>
+              </w:tc>
+              <w:tc>
+                <w:tcPr>
+                  <w:tcW w:w="2860" w:type="dxa"/>
+                  <w:tcBorders>
+                    <w:top w:val="nil"/>
+                    <w:left w:val="nil"/>
+                    <w:bottom w:val="nil"/>
+                    <w:right w:val="nil"/>
+                  </w:tcBorders>
+                  <w:shd w:val="clear" w:color="auto" w:fill="auto"/>
+                  <w:noWrap/>
+                  <w:vAlign w:val="center"/>
+                  <w:hideMark/>
+                </w:tcPr>
+                <w:p>
+                  <w:pPr>
+                    <w:spacing w:after="0" w:line="240" w:lineRule="auto"/>
+                    <w:jc w:val="center"/>
+                    <w:rPr>
+                      <w:rFonts w:ascii="Calibri" w:eastAsia="Times New Roman" w:hAnsi="Calibri" w:cs="Calibri"/>
+                      <w:color w:val="000000"/>
+                      <w:lang w:eastAsia="tr-TR"/>
+                    </w:rPr>
+                  </w:pPr>
+                  <w:r>
+                    <w:rPr>
+                      <w:rFonts w:ascii="Calibri" w:eastAsia="Times New Roman" w:hAnsi="Calibri" w:cs="Calibri"/>
+                      <w:color w:val="000000"/>
+                      <w:lang w:eastAsia="tr-TR"/>
+                    </w:rPr>
+                    <w:t>155,501</w:t>
+                  </w:r>
+                </w:p>
+              </w:tc>
+              <w:tc>
+                <w:tcPr>
+                  <w:tcW w:w="1880" w:type="dxa"/>
+                  <w:tcBorders>
+                    <w:top w:val="nil"/>
+                    <w:left w:val="nil"/>
+                    <w:bottom w:val="nil"/>
+                    <w:right w:val="nil"/>
+                  </w:tcBorders>
+                  <w:shd w:val="clear" w:color="auto" w:fill="auto"/>
+                  <w:noWrap/>
+                  <w:vAlign w:val="center"/>
+                  <w:hideMark/>
+                </w:tcPr>
+                <w:p>
+                  <w:pPr>
+                    <w:spacing w:after="0" w:line="240" w:lineRule="auto"/>
+                    <w:jc w:val="center"/>
+                    <w:rPr>
+                      <w:rFonts w:ascii="Calibri" w:eastAsia="Times New Roman" w:hAnsi="Calibri" w:cs="Calibri"/>
+                      <w:color w:val="000000"/>
+                      <w:lang w:eastAsia="tr-TR"/>
+                    </w:rPr>
+                  </w:pPr>
+                  <w:r>
+                    <w:rPr>
+                      <w:rFonts w:ascii="Calibri" w:eastAsia="Times New Roman" w:hAnsi="Calibri" w:cs="Calibri"/>
+                      <w:color w:val="000000"/>
+                      <w:lang w:eastAsia="tr-TR"/>
+                    </w:rPr>
+                    <w:t>0,390</w:t>
+                  </w:r>
+                </w:p>
+              </w:tc>
+            </w:tr>
+            <w:tr>
+              <w:trPr>
+                <w:trHeight w:val="288"/>
+              </w:trPr>
+              <w:tc>
+                <w:tcPr>
+                  <w:tcW w:w="3820" w:type="dxa"/>
+                  <w:tcBorders>
+                    <w:top w:val="nil"/>
+                    <w:left w:val="nil"/>
+                    <w:bottom w:val="nil"/>
+                    <w:right w:val="nil"/>
+                  </w:tcBorders>
+                  <w:shd w:val="clear" w:color="auto" w:fill="auto"/>
+                  <w:noWrap/>
+                  <w:vAlign w:val="center"/>
+                  <w:hideMark/>
+                </w:tcPr>
+                <w:p>
+                  <w:pPr>
+                    <w:spacing w:after="0" w:line="240" w:lineRule="auto"/>
+                    <w:jc w:val="center"/>
+                    <w:rPr>
+                      <w:rFonts w:ascii="Calibri" w:eastAsia="Times New Roman" w:hAnsi="Calibri" w:cs="Calibri"/>
+                      <w:color w:val="000000"/>
+                      <w:lang w:eastAsia="tr-TR"/>
+                    </w:rPr>
+                  </w:pPr>
+                  <w:r>
+                    <w:rPr>
+                      <w:rFonts w:ascii="Calibri" w:eastAsia="Times New Roman" w:hAnsi="Calibri" w:cs="Calibri"/>
+                      <w:color w:val="000000"/>
+                      <w:lang w:eastAsia="tr-TR"/>
+                    </w:rPr>
+                    <w:t>170</w:t>
+                  </w:r>
+                </w:p>
+              </w:tc>
+              <w:tc>
+                <w:tcPr>
+                  <w:tcW w:w="1420" w:type="dxa"/>
+                  <w:tcBorders>
+                    <w:top w:val="nil"/>
+                    <w:left w:val="nil"/>
+                    <w:bottom w:val="nil"/>
+                    <w:right w:val="nil"/>
+                  </w:tcBorders>
+                  <w:shd w:val="clear" w:color="auto" w:fill="auto"/>
+                  <w:noWrap/>
+                  <w:vAlign w:val="center"/>
+                  <w:hideMark/>
+                </w:tcPr>
+                <w:p>
+                  <w:pPr>
+                    <w:spacing w:after="0" w:line="240" w:lineRule="auto"/>
+                    <w:jc w:val="center"/>
+                    <w:rPr>
+                      <w:rFonts w:ascii="Calibri" w:eastAsia="Times New Roman" w:hAnsi="Calibri" w:cs="Calibri"/>
+                      <w:color w:val="000000"/>
+                      <w:lang w:eastAsia="tr-TR"/>
+                    </w:rPr>
+                  </w:pPr>
+                  <w:r>
+                    <w:rPr>
+                      <w:rFonts w:ascii="Calibri" w:eastAsia="Times New Roman" w:hAnsi="Calibri" w:cs="Calibri"/>
+                      <w:color w:val="000000"/>
+                      <w:lang w:eastAsia="tr-TR"/>
+                    </w:rPr>
+                    <w:t>0,5</w:t>
+                  </w:r>
+                </w:p>
+              </w:tc>
+              <w:tc>
+                <w:tcPr>
+                  <w:tcW w:w="3740" w:type="dxa"/>
+                  <w:tcBorders>
+                    <w:top w:val="nil"/>
+                    <w:left w:val="nil"/>
+                    <w:bottom w:val="nil"/>
+                    <w:right w:val="nil"/>
+                  </w:tcBorders>
+                  <w:shd w:val="clear" w:color="auto" w:fill="auto"/>
+                  <w:noWrap/>
+                  <w:vAlign w:val="center"/>
+                  <w:hideMark/>
+                </w:tcPr>
+                <w:p>
+                  <w:pPr>
+                    <w:spacing w:after="0" w:line="240" w:lineRule="auto"/>
+                    <w:jc w:val="center"/>
+                    <w:rPr>
+                      <w:rFonts w:ascii="Calibri" w:eastAsia="Times New Roman" w:hAnsi="Calibri" w:cs="Calibri"/>
+                      <w:color w:val="000000"/>
+                      <w:lang w:eastAsia="tr-TR"/>
+                    </w:rPr>
+                  </w:pPr>
+                  <w:r>
+                    <w:rPr>
+                      <w:rFonts w:ascii="Calibri" w:eastAsia="Times New Roman" w:hAnsi="Calibri" w:cs="Calibri"/>
+                      <w:color w:val="000000"/>
+                      <w:lang w:eastAsia="tr-TR"/>
+                    </w:rPr>
+                    <w:t>340</w:t>
+                  </w:r>
+                </w:p>
+              </w:tc>
+              <w:tc>
+                <w:tcPr>
+                  <w:tcW w:w="2860" w:type="dxa"/>
+                  <w:tcBorders>
+                    <w:top w:val="nil"/>
+                    <w:left w:val="nil"/>
+                    <w:bottom w:val="nil"/>
+                    <w:right w:val="nil"/>
+                  </w:tcBorders>
+                  <w:shd w:val="clear" w:color="auto" w:fill="auto"/>
+                  <w:noWrap/>
+                  <w:vAlign w:val="center"/>
+                  <w:hideMark/>
+                </w:tcPr>
+                <w:p>
+                  <w:pPr>
+                    <w:spacing w:after="0" w:line="240" w:lineRule="auto"/>
+                    <w:jc w:val="center"/>
+                    <w:rPr>
+                      <w:rFonts w:ascii="Calibri" w:eastAsia="Times New Roman" w:hAnsi="Calibri" w:cs="Calibri"/>
+                      <w:color w:val="000000"/>
+                      <w:lang w:eastAsia="tr-TR"/>
+                    </w:rPr>
+                  </w:pPr>
+                  <w:r>
+                    <w:rPr>
+                      <w:rFonts w:ascii="Calibri" w:eastAsia="Times New Roman" w:hAnsi="Calibri" w:cs="Calibri"/>
+                      <w:color w:val="000000"/>
+                      <w:lang w:eastAsia="tr-TR"/>
+                    </w:rPr>
+                    <w:t>251,763</w:t>
+                  </w:r>
+                </w:p>
+              </w:tc>
+              <w:tc>
+                <w:tcPr>
+                  <w:tcW w:w="1880" w:type="dxa"/>
+                  <w:tcBorders>
+                    <w:top w:val="nil"/>
+                    <w:left w:val="nil"/>
+                    <w:bottom w:val="nil"/>
+                    <w:right w:val="nil"/>
+                  </w:tcBorders>
+                  <w:shd w:val="clear" w:color="auto" w:fill="auto"/>
+                  <w:noWrap/>
+                  <w:vAlign w:val="center"/>
+                  <w:hideMark/>
+                </w:tcPr>
+                <w:p>
+                  <w:pPr>
+                    <w:spacing w:after="0" w:line="240" w:lineRule="auto"/>
+                    <w:jc w:val="center"/>
+                    <w:rPr>
+                      <w:rFonts w:ascii="Calibri" w:eastAsia="Times New Roman" w:hAnsi="Calibri" w:cs="Calibri"/>
+                      <w:color w:val="000000"/>
+                      <w:lang w:eastAsia="tr-TR"/>
+                    </w:rPr>
+                  </w:pPr>
+                  <w:r>
+                    <w:rPr>
+                      <w:rFonts w:ascii="Calibri" w:eastAsia="Times New Roman" w:hAnsi="Calibri" w:cs="Calibri"/>
+                      <w:color w:val="000000"/>
+                      <w:lang w:eastAsia="tr-TR"/>
+                    </w:rPr>
+                    <w:t>0,632</w:t>
+                  </w:r>
+                </w:p>
+              </w:tc>
+            </w:tr>
+            <w:tr>
+              <w:trPr>
+                <w:trHeight w:val="288"/>
+              </w:trPr>
+              <w:tc>
+                <w:tcPr>
+                  <w:tcW w:w="3820" w:type="dxa"/>
+                  <w:tcBorders>
+                    <w:top w:val="nil"/>
+                    <w:left w:val="nil"/>
+                    <w:bottom w:val="nil"/>
+                    <w:right w:val="nil"/>
+                  </w:tcBorders>
+                  <w:shd w:val="clear" w:color="auto" w:fill="auto"/>
+                  <w:noWrap/>
+                  <w:vAlign w:val="center"/>
+                  <w:hideMark/>
+                </w:tcPr>
+                <w:p>
+                  <w:pPr>
+                    <w:spacing w:after="0" w:line="240" w:lineRule="auto"/>
+                    <w:jc w:val="center"/>
+                    <w:rPr>
+                      <w:rFonts w:ascii="Calibri" w:eastAsia="Times New Roman" w:hAnsi="Calibri" w:cs="Calibri"/>
+                      <w:color w:val="000000"/>
+                      <w:lang w:eastAsia="tr-TR"/>
+                    </w:rPr>
+                  </w:pPr>
+                  <w:r>
+                    <w:rPr>
+                      <w:rFonts w:ascii="Calibri" w:eastAsia="Times New Roman" w:hAnsi="Calibri" w:cs="Calibri"/>
+                      <w:color w:val="000000"/>
+                      <w:lang w:eastAsia="tr-TR"/>
+                    </w:rPr>
+                    <w:t>170</w:t>
+                  </w:r>
+                </w:p>
+              </w:tc>
+              <w:tc>
+                <w:tcPr>
+                  <w:tcW w:w="1420" w:type="dxa"/>
+                  <w:tcBorders>
+                    <w:top w:val="nil"/>
+                    <w:left w:val="nil"/>
+                    <w:bottom w:val="nil"/>
+                    <w:right w:val="nil"/>
+                  </w:tcBorders>
+                  <w:shd w:val="clear" w:color="auto" w:fill="auto"/>
+                  <w:noWrap/>
+                  <w:vAlign w:val="center"/>
+                  <w:hideMark/>
+                </w:tcPr>
+                <w:p>
+                  <w:pPr>
+                    <w:spacing w:after="0" w:line="240" w:lineRule="auto"/>
+                    <w:jc w:val="center"/>
+                    <w:rPr>
+                      <w:rFonts w:ascii="Calibri" w:eastAsia="Times New Roman" w:hAnsi="Calibri" w:cs="Calibri"/>
+                      <w:color w:val="000000"/>
+                      <w:lang w:eastAsia="tr-TR"/>
+                    </w:rPr>
+                  </w:pPr>
+                  <w:r>
+                    <w:rPr>
+                      <w:rFonts w:ascii="Calibri" w:eastAsia="Times New Roman" w:hAnsi="Calibri" w:cs="Calibri"/>
+                      <w:color w:val="000000"/>
+                      <w:lang w:eastAsia="tr-TR"/>
+                    </w:rPr>
+                    <w:t>0,6</w:t>
+                  </w:r>
+                </w:p>
+              </w:tc>
+              <w:tc>
+                <w:tcPr>
+                  <w:tcW w:w="3740" w:type="dxa"/>
+                  <w:tcBorders>
+                    <w:top w:val="nil"/>
+                    <w:left w:val="nil"/>
+                    <w:bottom w:val="nil"/>
+                    <w:right w:val="nil"/>
+                  </w:tcBorders>
+                  <w:shd w:val="clear" w:color="auto" w:fill="auto"/>
+                  <w:noWrap/>
+                  <w:vAlign w:val="center"/>
+                  <w:hideMark/>
+                </w:tcPr>
+                <w:p>
+                  <w:pPr>
+                    <w:spacing w:after="0" w:line="240" w:lineRule="auto"/>
+                    <w:jc w:val="center"/>
+                    <w:rPr>
+                      <w:rFonts w:ascii="Calibri" w:eastAsia="Times New Roman" w:hAnsi="Calibri" w:cs="Calibri"/>
+                      <w:color w:val="000000"/>
+                      <w:lang w:eastAsia="tr-TR"/>
+                    </w:rPr>
+                  </w:pPr>
+                  <w:r>
+                    <w:rPr>
+                      <w:rFonts w:ascii="Calibri" w:eastAsia="Times New Roman" w:hAnsi="Calibri" w:cs="Calibri"/>
+                      <w:color w:val="000000"/>
+                      <w:lang w:eastAsia="tr-TR"/>
+                    </w:rPr>
+                    <w:t>283,33</w:t>
+                  </w:r>
+                </w:p>
+              </w:tc>
+              <w:tc>
+                <w:tcPr>
+                  <w:tcW w:w="2860" w:type="dxa"/>
+                  <w:tcBorders>
+                    <w:top w:val="nil"/>
+                    <w:left w:val="nil"/>
+                    <w:bottom w:val="nil"/>
+                    <w:right w:val="nil"/>
+                  </w:tcBorders>
+                  <w:shd w:val="clear" w:color="auto" w:fill="auto"/>
+                  <w:noWrap/>
+                  <w:vAlign w:val="center"/>
+                  <w:hideMark/>
+                </w:tcPr>
+                <w:p>
+                  <w:pPr>
+                    <w:spacing w:after="0" w:line="240" w:lineRule="auto"/>
+                    <w:jc w:val="center"/>
+                    <w:rPr>
+                      <w:rFonts w:ascii="Calibri" w:eastAsia="Times New Roman" w:hAnsi="Calibri" w:cs="Calibri"/>
+                      <w:color w:val="000000"/>
+                      <w:lang w:eastAsia="tr-TR"/>
+                    </w:rPr>
+                  </w:pPr>
+                  <w:r>
+                    <w:rPr>
+                      <w:rFonts w:ascii="Calibri" w:eastAsia="Times New Roman" w:hAnsi="Calibri" w:cs="Calibri"/>
+                      <w:color w:val="000000"/>
+                      <w:lang w:eastAsia="tr-TR"/>
+                    </w:rPr>
+                    <w:t>209,803</w:t>
+                  </w:r>
+                </w:p>
+              </w:tc>
+              <w:tc>
+                <w:tcPr>
+                  <w:tcW w:w="1880" w:type="dxa"/>
+                  <w:tcBorders>
+                    <w:top w:val="nil"/>
+                    <w:left w:val="nil"/>
+                    <w:bottom w:val="nil"/>
+                    <w:right w:val="nil"/>
+                  </w:tcBorders>
+                  <w:shd w:val="clear" w:color="auto" w:fill="auto"/>
+                  <w:noWrap/>
+                  <w:vAlign w:val="center"/>
+                  <w:hideMark/>
+                </w:tcPr>
+                <w:p>
+                  <w:pPr>
+                    <w:spacing w:after="0" w:line="240" w:lineRule="auto"/>
+                    <w:jc w:val="center"/>
+                    <w:rPr>
+                      <w:rFonts w:ascii="Calibri" w:eastAsia="Times New Roman" w:hAnsi="Calibri" w:cs="Calibri"/>
+                      <w:color w:val="000000"/>
+                      <w:lang w:eastAsia="tr-TR"/>
+                    </w:rPr>
+                  </w:pPr>
+                  <w:r>
+                    <w:rPr>
+                      <w:rFonts w:ascii="Calibri" w:eastAsia="Times New Roman" w:hAnsi="Calibri" w:cs="Calibri"/>
+                      <w:color w:val="000000"/>
+                      <w:lang w:eastAsia="tr-TR"/>
+                    </w:rPr>
+                    <w:t>0,527</w:t>
+                  </w:r>
+                </w:p>
+              </w:tc>
+            </w:tr>
+            <w:tr>
+              <w:trPr>
+                <w:trHeight w:val="288"/>
+              </w:trPr>
+              <w:tc>
+                <w:tcPr>
+                  <w:tcW w:w="3820" w:type="dxa"/>
+                  <w:tcBorders>
+                    <w:top w:val="nil"/>
+                    <w:left w:val="nil"/>
+                    <w:bottom w:val="nil"/>
+                    <w:right w:val="nil"/>
+                  </w:tcBorders>
+                  <w:shd w:val="clear" w:color="auto" w:fill="auto"/>
+                  <w:noWrap/>
+                  <w:vAlign w:val="center"/>
+                  <w:hideMark/>
+                </w:tcPr>
+                <w:p>
+                  <w:pPr>
+                    <w:spacing w:after="0" w:line="240" w:lineRule="auto"/>
+                    <w:jc w:val="center"/>
+                    <w:rPr>
+                      <w:rFonts w:ascii="Calibri" w:eastAsia="Times New Roman" w:hAnsi="Calibri" w:cs="Calibri"/>
+                      <w:color w:val="000000"/>
+                      <w:lang w:eastAsia="tr-TR"/>
+                    </w:rPr>
+                  </w:pPr>
+                  <w:r>
+                    <w:rPr>
+                      <w:rFonts w:ascii="Calibri" w:eastAsia="Times New Roman" w:hAnsi="Calibri" w:cs="Calibri"/>
+                      <w:color w:val="000000"/>
+                      <w:lang w:eastAsia="tr-TR"/>
+                    </w:rPr>
+                    <w:t>170</w:t>
+                  </w:r>
+                </w:p>
+              </w:tc>
+              <w:tc>
+                <w:tcPr>
+                  <w:tcW w:w="1420" w:type="dxa"/>
+                  <w:tcBorders>
+                    <w:top w:val="nil"/>
+                    <w:left w:val="nil"/>
+                    <w:bottom w:val="nil"/>
+                    <w:right w:val="nil"/>
+                  </w:tcBorders>
+                  <w:shd w:val="clear" w:color="auto" w:fill="auto"/>
+                  <w:noWrap/>
+                  <w:vAlign w:val="center"/>
+                  <w:hideMark/>
+                </w:tcPr>
+                <w:p>
+                  <w:pPr>
+                    <w:spacing w:after="0" w:line="240" w:lineRule="auto"/>
+                    <w:jc w:val="center"/>
+                    <w:rPr>
+                      <w:rFonts w:ascii="Calibri" w:eastAsia="Times New Roman" w:hAnsi="Calibri" w:cs="Calibri"/>
+                      <w:color w:val="000000"/>
+                      <w:lang w:eastAsia="tr-TR"/>
+                    </w:rPr>
+                  </w:pPr>
+                  <w:r>
+                    <w:rPr>
+                      <w:rFonts w:ascii="Calibri" w:eastAsia="Times New Roman" w:hAnsi="Calibri" w:cs="Calibri"/>
+                      <w:color w:val="000000"/>
+                      <w:lang w:eastAsia="tr-TR"/>
+                    </w:rPr>
+                    <w:t>0,79</w:t>
+                  </w:r>
+                </w:p>
+              </w:tc>
+              <w:tc>
+                <w:tcPr>
+                  <w:tcW w:w="3740" w:type="dxa"/>
+                  <w:tcBorders>
+                    <w:top w:val="nil"/>
+                    <w:left w:val="nil"/>
+                    <w:bottom w:val="nil"/>
+                    <w:right w:val="nil"/>
+                  </w:tcBorders>
+                  <w:shd w:val="clear" w:color="auto" w:fill="auto"/>
+                  <w:noWrap/>
+                  <w:vAlign w:val="center"/>
+                  <w:hideMark/>
+                </w:tcPr>
+                <w:p>
+                  <w:pPr>
+                    <w:spacing w:after="0" w:line="240" w:lineRule="auto"/>
+                    <w:jc w:val="center"/>
+                    <w:rPr>
+                      <w:rFonts w:ascii="Calibri" w:eastAsia="Times New Roman" w:hAnsi="Calibri" w:cs="Calibri"/>
+                      <w:color w:val="000000"/>
+                      <w:lang w:eastAsia="tr-TR"/>
+                    </w:rPr>
+                  </w:pPr>
+                  <w:r>
+                    <w:rPr>
+                      <w:rFonts w:ascii="Calibri" w:eastAsia="Times New Roman" w:hAnsi="Calibri" w:cs="Calibri"/>
+                      <w:color w:val="000000"/>
+                      <w:lang w:eastAsia="tr-TR"/>
+                    </w:rPr>
+                    <w:t>215,196</w:t>
+                  </w:r>
+                </w:p>
+              </w:tc>
+              <w:tc>
+                <w:tcPr>
+                  <w:tcW w:w="2860" w:type="dxa"/>
+                  <w:tcBorders>
+                    <w:top w:val="nil"/>
+                    <w:left w:val="nil"/>
+                    <w:bottom w:val="nil"/>
+                    <w:right w:val="nil"/>
+                  </w:tcBorders>
+                  <w:shd w:val="clear" w:color="auto" w:fill="auto"/>
+                  <w:noWrap/>
+                  <w:vAlign w:val="center"/>
+                  <w:hideMark/>
+                </w:tcPr>
+                <w:p>
+                  <w:pPr>
+                    <w:spacing w:after="0" w:line="240" w:lineRule="auto"/>
+                    <w:jc w:val="center"/>
+                    <w:rPr>
+                      <w:rFonts w:ascii="Calibri" w:eastAsia="Times New Roman" w:hAnsi="Calibri" w:cs="Calibri"/>
+                      <w:color w:val="000000"/>
+                      <w:lang w:eastAsia="tr-TR"/>
+                    </w:rPr>
+                  </w:pPr>
+                  <w:r>
+                    <w:rPr>
+                      <w:rFonts w:ascii="Calibri" w:eastAsia="Times New Roman" w:hAnsi="Calibri" w:cs="Calibri"/>
+                      <w:color w:val="000000"/>
+                      <w:lang w:eastAsia="tr-TR"/>
+                    </w:rPr>
+                    <w:t>159,349</w:t>
+                  </w:r>
+                </w:p>
+              </w:tc>
+              <w:tc>
+                <w:tcPr>
+                  <w:tcW w:w="1880" w:type="dxa"/>
+                  <w:tcBorders>
+                    <w:top w:val="nil"/>
+                    <w:left w:val="nil"/>
+                    <w:bottom w:val="nil"/>
+                    <w:right w:val="nil"/>
+                  </w:tcBorders>
+                  <w:shd w:val="clear" w:color="auto" w:fill="auto"/>
+                  <w:noWrap/>
+                  <w:vAlign w:val="center"/>
+                  <w:hideMark/>
+                </w:tcPr>
+                <w:p>
+                  <w:pPr>
+                    <w:spacing w:after="0" w:line="240" w:lineRule="auto"/>
+                    <w:jc w:val="center"/>
+                    <w:rPr>
+                      <w:rFonts w:ascii="Calibri" w:eastAsia="Times New Roman" w:hAnsi="Calibri" w:cs="Calibri"/>
+                      <w:color w:val="000000"/>
+                      <w:lang w:eastAsia="tr-TR"/>
+                    </w:rPr>
+                  </w:pPr>
+                  <w:r>
+                    <w:rPr>
+                      <w:rFonts w:ascii="Calibri" w:eastAsia="Times New Roman" w:hAnsi="Calibri" w:cs="Calibri"/>
+                      <w:color w:val="000000"/>
+                      <w:lang w:eastAsia="tr-TR"/>
+                    </w:rPr>
+                    <w:t>0,4</w:t>
+                  </w:r>
+                </w:p>
+              </w:tc>
+            </w:tr>
+            <w:tr>
+              <w:trPr>
+                <w:trHeight w:val="288"/>
+              </w:trPr>
+              <w:tc>
+                <w:tcPr>
+                  <w:tcW w:w="3820" w:type="dxa"/>
+                  <w:tcBorders>
+                    <w:top w:val="nil"/>
+                    <w:left w:val="nil"/>
+                    <w:bottom w:val="nil"/>
+                    <w:right w:val="nil"/>
+                  </w:tcBorders>
+                  <w:shd w:val="clear" w:color="auto" w:fill="auto"/>
+                  <w:noWrap/>
+                  <w:vAlign w:val="center"/>
+                  <w:hideMark/>
+                </w:tcPr>
+                <w:p>
+                  <w:pPr>
+                    <w:spacing w:after="0" w:line="240" w:lineRule="auto"/>
+                    <w:jc w:val="center"/>
+                    <w:rPr>
+                      <w:rFonts w:ascii="Calibri" w:eastAsia="Times New Roman" w:hAnsi="Calibri" w:cs="Calibri"/>
+                      <w:color w:val="000000"/>
+                      <w:lang w:eastAsia="tr-TR"/>
+                    </w:rPr>
+                  </w:pPr>
+                  <w:r>
+                    <w:rPr>
+                      <w:rFonts w:ascii="Calibri" w:eastAsia="Times New Roman" w:hAnsi="Calibri" w:cs="Calibri"/>
+                      <w:color w:val="000000"/>
+                      <w:lang w:eastAsia="tr-TR"/>
+                    </w:rPr>
+                    <w:t>105</w:t>
+                  </w:r>
+                </w:p>
+              </w:tc>
+              <w:tc>
+                <w:tcPr>
+                  <w:tcW w:w="1420" w:type="dxa"/>
+                  <w:tcBorders>
+                    <w:top w:val="nil"/>
+                    <w:left w:val="nil"/>
+                    <w:bottom w:val="nil"/>
+                    <w:right w:val="nil"/>
+                  </w:tcBorders>
+                  <w:shd w:val="clear" w:color="auto" w:fill="auto"/>
+                  <w:noWrap/>
+                  <w:vAlign w:val="center"/>
+                  <w:hideMark/>
+                </w:tcPr>
+                <w:p>
+                  <w:pPr>
+                    <w:spacing w:after="0" w:line="240" w:lineRule="auto"/>
+                    <w:jc w:val="center"/>
+                    <w:rPr>
+                      <w:rFonts w:ascii="Calibri" w:eastAsia="Times New Roman" w:hAnsi="Calibri" w:cs="Calibri"/>
+                      <w:color w:val="000000"/>
+                      <w:lang w:eastAsia="tr-TR"/>
+                    </w:rPr>
+                  </w:pPr>
+                  <w:r>
+                    <w:rPr>
+                      <w:rFonts w:ascii="Calibri" w:eastAsia="Times New Roman" w:hAnsi="Calibri" w:cs="Calibri"/>
+                      <w:color w:val="000000"/>
+                      <w:lang w:eastAsia="tr-TR"/>
+                    </w:rPr>
+                    <w:t>0,49</w:t>
+                  </w:r>
+                </w:p>
+              </w:tc>
+              <w:tc>
+                <w:tcPr>
+                  <w:tcW w:w="3740" w:type="dxa"/>
+                  <w:tcBorders>
+                    <w:top w:val="nil"/>
+                    <w:left w:val="nil"/>
+                    <w:bottom w:val="nil"/>
+                    <w:right w:val="nil"/>
+                  </w:tcBorders>
+                  <w:shd w:val="clear" w:color="auto" w:fill="auto"/>
+                  <w:noWrap/>
+                  <w:vAlign w:val="center"/>
+                  <w:hideMark/>
+                </w:tcPr>
+                <w:p>
+                  <w:pPr>
+                    <w:spacing w:after="0" w:line="240" w:lineRule="auto"/>
+                    <w:jc w:val="center"/>
+                    <w:rPr>
+                      <w:rFonts w:ascii="Calibri" w:eastAsia="Times New Roman" w:hAnsi="Calibri" w:cs="Calibri"/>
+                      <w:color w:val="000000"/>
+                      <w:lang w:eastAsia="tr-TR"/>
+                    </w:rPr>
+                  </w:pPr>
+                  <w:r>
+                    <w:rPr>
+                      <w:rFonts w:ascii="Calibri" w:eastAsia="Times New Roman" w:hAnsi="Calibri" w:cs="Calibri"/>
+                      <w:color w:val="000000"/>
+                      <w:lang w:eastAsia="tr-TR"/>
+                    </w:rPr>
+                    <w:t>215,196</w:t>
+                  </w:r>
+                </w:p>
+              </w:tc>
+              <w:tc>
+                <w:tcPr>
+                  <w:tcW w:w="2860" w:type="dxa"/>
+                  <w:tcBorders>
+                    <w:top w:val="nil"/>
+                    <w:left w:val="nil"/>
+                    <w:bottom w:val="nil"/>
+                    <w:right w:val="nil"/>
+                  </w:tcBorders>
+                  <w:shd w:val="clear" w:color="auto" w:fill="auto"/>
+                  <w:noWrap/>
+                  <w:vAlign w:val="center"/>
+                  <w:hideMark/>
+                </w:tcPr>
+                <w:p>
+                  <w:pPr>
+                    <w:spacing w:after="0" w:line="240" w:lineRule="auto"/>
+                    <w:jc w:val="center"/>
+                    <w:rPr>
+                      <w:rFonts w:ascii="Calibri" w:eastAsia="Times New Roman" w:hAnsi="Calibri" w:cs="Calibri"/>
+                      <w:color w:val="000000"/>
+                      <w:lang w:eastAsia="tr-TR"/>
+                    </w:rPr>
+                  </w:pPr>
+                  <w:r>
+                    <w:rPr>
+                      <w:rFonts w:ascii="Calibri" w:eastAsia="Times New Roman" w:hAnsi="Calibri" w:cs="Calibri"/>
+                      <w:color w:val="000000"/>
+                      <w:lang w:eastAsia="tr-TR"/>
+                    </w:rPr>
+                    <w:t>159,349</w:t>
+                  </w:r>
+                </w:p>
+              </w:tc>
+              <w:tc>
+                <w:tcPr>
+                  <w:tcW w:w="1880" w:type="dxa"/>
+                  <w:tcBorders>
+                    <w:top w:val="nil"/>
+                    <w:left w:val="nil"/>
+                    <w:bottom w:val="nil"/>
+                    <w:right w:val="nil"/>
+                  </w:tcBorders>
+                  <w:shd w:val="clear" w:color="auto" w:fill="auto"/>
+                  <w:noWrap/>
+                  <w:vAlign w:val="center"/>
+                  <w:hideMark/>
+                </w:tcPr>
+                <w:p>
+                  <w:pPr>
+                    <w:spacing w:after="0" w:line="240" w:lineRule="auto"/>
+                    <w:jc w:val="center"/>
+                    <w:rPr>
+                      <w:rFonts w:ascii="Calibri" w:eastAsia="Times New Roman" w:hAnsi="Calibri" w:cs="Calibri"/>
+                      <w:color w:val="000000"/>
+                      <w:lang w:eastAsia="tr-TR"/>
+                    </w:rPr>
+                  </w:pPr>
+                  <w:r>
+                    <w:rPr>
+                      <w:rFonts w:ascii="Calibri" w:eastAsia="Times New Roman" w:hAnsi="Calibri" w:cs="Calibri"/>
+                      <w:color w:val="000000"/>
+                      <w:lang w:eastAsia="tr-TR"/>
+                    </w:rPr>
+                    <w:t>0,4</w:t>
+                  </w:r>
+                </w:p>
+              </w:tc>
+            </w:tr>
+            <w:tr>
+              <w:trPr>
+                <w:trHeight w:val="288"/>
+              </w:trPr>
+              <w:tc>
+                <w:tcPr>
+                  <w:tcW w:w="3820" w:type="dxa"/>
+                  <w:tcBorders>
+                    <w:top w:val="nil"/>
+                    <w:left w:val="nil"/>
+                    <w:bottom w:val="nil"/>
+                    <w:right w:val="nil"/>
+                  </w:tcBorders>
+                  <w:shd w:val="clear" w:color="auto" w:fill="auto"/>
+                  <w:noWrap/>
+                  <w:vAlign w:val="center"/>
+                  <w:hideMark/>
+                </w:tcPr>
+                <w:p>
+                  <w:pPr>
+                    <w:spacing w:after="0" w:line="240" w:lineRule="auto"/>
+                    <w:jc w:val="center"/>
+                    <w:rPr>
+                      <w:rFonts w:ascii="Calibri" w:eastAsia="Times New Roman" w:hAnsi="Calibri" w:cs="Calibri"/>
+                      <w:color w:val="000000"/>
+                      <w:lang w:eastAsia="tr-TR"/>
+                    </w:rPr>
+                  </w:pPr>
+                  <w:r>
+                    <w:rPr>
+                      <w:rFonts w:ascii="Calibri" w:eastAsia="Times New Roman" w:hAnsi="Calibri" w:cs="Calibri"/>
+                      <w:color w:val="000000"/>
+                      <w:lang w:eastAsia="tr-TR"/>
+                    </w:rPr>
+                    <w:lastRenderedPageBreak/>
+                    <w:t>170</w:t>
+                  </w:r>
+                </w:p>
+              </w:tc>
+              <w:tc>
+                <w:tcPr>
+                  <w:tcW w:w="1420" w:type="dxa"/>
+                  <w:tcBorders>
+                    <w:top w:val="nil"/>
+                    <w:left w:val="nil"/>
+                    <w:bottom w:val="nil"/>
+                    <w:right w:val="nil"/>
+                  </w:tcBorders>
+                  <w:shd w:val="clear" w:color="auto" w:fill="auto"/>
+                  <w:noWrap/>
+                  <w:vAlign w:val="center"/>
+                  <w:hideMark/>
+                </w:tcPr>
+                <w:p>
+                  <w:pPr>
+                    <w:spacing w:after="0" w:line="240" w:lineRule="auto"/>
+                    <w:jc w:val="center"/>
+                    <w:rPr>
+                      <w:rFonts w:ascii="Calibri" w:eastAsia="Times New Roman" w:hAnsi="Calibri" w:cs="Calibri"/>
+                      <w:color w:val="000000"/>
+                      <w:lang w:eastAsia="tr-TR"/>
+                    </w:rPr>
+                  </w:pPr>
+                  <w:r>
+                    <w:rPr>
+                      <w:rFonts w:ascii="Calibri" w:eastAsia="Times New Roman" w:hAnsi="Calibri" w:cs="Calibri"/>
+                      <w:color w:val="000000"/>
+                      <w:lang w:eastAsia="tr-TR"/>
+                    </w:rPr>
+                    <w:t>0,63</w:t>
+                  </w:r>
+                </w:p>
+              </w:tc>
+              <w:tc>
+                <w:tcPr>
+                  <w:tcW w:w="3740" w:type="dxa"/>
+                  <w:tcBorders>
+                    <w:top w:val="nil"/>
+                    <w:left w:val="nil"/>
+                    <w:bottom w:val="nil"/>
+                    <w:right w:val="nil"/>
+                  </w:tcBorders>
+                  <w:shd w:val="clear" w:color="auto" w:fill="auto"/>
+                  <w:noWrap/>
+                  <w:vAlign w:val="center"/>
+                  <w:hideMark/>
+                </w:tcPr>
+                <w:p>
+                  <w:pPr>
+                    <w:spacing w:after="0" w:line="240" w:lineRule="auto"/>
+                    <w:jc w:val="center"/>
+                    <w:rPr>
+                      <w:rFonts w:ascii="Calibri" w:eastAsia="Times New Roman" w:hAnsi="Calibri" w:cs="Calibri"/>
+                      <w:color w:val="000000"/>
+                      <w:lang w:eastAsia="tr-TR"/>
+                    </w:rPr>
+                  </w:pPr>
+                  <w:r>
+                    <w:rPr>
+                      <w:rFonts w:ascii="Calibri" w:eastAsia="Times New Roman" w:hAnsi="Calibri" w:cs="Calibri"/>
+                      <w:color w:val="000000"/>
+                      <w:lang w:eastAsia="tr-TR"/>
+                    </w:rPr>
+                    <w:t>268,995</w:t>
+                  </w:r>
+                </w:p>
+              </w:tc>
+              <w:tc>
+                <w:tcPr>
+                  <w:tcW w:w="2860" w:type="dxa"/>
+                  <w:tcBorders>
+                    <w:top w:val="nil"/>
+                    <w:left w:val="nil"/>
+                    <w:bottom w:val="nil"/>
+                    <w:right w:val="nil"/>
+                  </w:tcBorders>
+                  <w:shd w:val="clear" w:color="auto" w:fill="auto"/>
+                  <w:noWrap/>
+                  <w:vAlign w:val="center"/>
+                  <w:hideMark/>
+                </w:tcPr>
+                <w:p>
+                  <w:pPr>
+                    <w:spacing w:after="0" w:line="240" w:lineRule="auto"/>
+                    <w:jc w:val="center"/>
+                    <w:rPr>
+                      <w:rFonts w:ascii="Calibri" w:eastAsia="Times New Roman" w:hAnsi="Calibri" w:cs="Calibri"/>
+                      <w:color w:val="000000"/>
+                      <w:lang w:eastAsia="tr-TR"/>
+                    </w:rPr>
+                  </w:pPr>
+                  <w:r>
+                    <w:rPr>
+                      <w:rFonts w:ascii="Calibri" w:eastAsia="Times New Roman" w:hAnsi="Calibri" w:cs="Calibri"/>
+                      <w:color w:val="000000"/>
+                      <w:lang w:eastAsia="tr-TR"/>
+                    </w:rPr>
+                    <w:t>199,186</w:t>
+                  </w:r>
+                </w:p>
+              </w:tc>
+              <w:tc>
+                <w:tcPr>
+                  <w:tcW w:w="1880" w:type="dxa"/>
+                  <w:tcBorders>
+                    <w:top w:val="nil"/>
+                    <w:left w:val="nil"/>
+                    <w:bottom w:val="nil"/>
+                    <w:right w:val="nil"/>
+                  </w:tcBorders>
+                  <w:shd w:val="clear" w:color="auto" w:fill="auto"/>
+                  <w:noWrap/>
+                  <w:vAlign w:val="center"/>
+                  <w:hideMark/>
+                </w:tcPr>
+                <w:p>
+                  <w:pPr>
+                    <w:spacing w:after="0" w:line="240" w:lineRule="auto"/>
+                    <w:jc w:val="center"/>
+                    <w:rPr>
+                      <w:rFonts w:ascii="Calibri" w:eastAsia="Times New Roman" w:hAnsi="Calibri" w:cs="Calibri"/>
+                      <w:color w:val="000000"/>
+                      <w:lang w:eastAsia="tr-TR"/>
+                    </w:rPr>
+                  </w:pPr>
+                  <w:r>
+                    <w:rPr>
+                      <w:rFonts w:ascii="Calibri" w:eastAsia="Times New Roman" w:hAnsi="Calibri" w:cs="Calibri"/>
+                      <w:color w:val="000000"/>
+                      <w:lang w:eastAsia="tr-TR"/>
+                    </w:rPr>
+                    <w:t>0,5</w:t>
+                  </w:r>
+                </w:p>
+              </w:tc>
+            </w:tr>
+            <w:tr>
+              <w:trPr>
+                <w:trHeight w:val="288"/>
+              </w:trPr>
+              <w:tc>
+                <w:tcPr>
+                  <w:tcW w:w="3820" w:type="dxa"/>
+                  <w:tcBorders>
+                    <w:top w:val="nil"/>
+                    <w:left w:val="nil"/>
+                    <w:bottom w:val="nil"/>
+                    <w:right w:val="nil"/>
+                  </w:tcBorders>
+                  <w:shd w:val="clear" w:color="auto" w:fill="auto"/>
+                  <w:noWrap/>
+                  <w:vAlign w:val="center"/>
+                  <w:hideMark/>
+                </w:tcPr>
+                <w:p>
+                  <w:pPr>
+                    <w:spacing w:after="0" w:line="240" w:lineRule="auto"/>
+                    <w:jc w:val="center"/>
+                    <w:rPr>
+                      <w:rFonts w:ascii="Calibri" w:eastAsia="Times New Roman" w:hAnsi="Calibri" w:cs="Calibri"/>
+                      <w:color w:val="000000"/>
+                      <w:lang w:eastAsia="tr-TR"/>
+                    </w:rPr>
+                  </w:pPr>
+                  <w:r>
+                    <w:rPr>
+                      <w:rFonts w:ascii="Calibri" w:eastAsia="Times New Roman" w:hAnsi="Calibri" w:cs="Calibri"/>
+                      <w:color w:val="000000"/>
+                      <w:lang w:eastAsia="tr-TR"/>
+                    </w:rPr>
+                    <w:t>105</w:t>
+                  </w:r>
+                </w:p>
+              </w:tc>
+              <w:tc>
+                <w:tcPr>
+                  <w:tcW w:w="1420" w:type="dxa"/>
+                  <w:tcBorders>
+                    <w:top w:val="nil"/>
+                    <w:left w:val="nil"/>
+                    <w:bottom w:val="nil"/>
+                    <w:right w:val="nil"/>
+                  </w:tcBorders>
+                  <w:shd w:val="clear" w:color="auto" w:fill="auto"/>
+                  <w:noWrap/>
+                  <w:vAlign w:val="center"/>
+                  <w:hideMark/>
+                </w:tcPr>
+                <w:p>
+                  <w:pPr>
+                    <w:spacing w:after="0" w:line="240" w:lineRule="auto"/>
+                    <w:jc w:val="center"/>
+                    <w:rPr>
+                      <w:rFonts w:ascii="Calibri" w:eastAsia="Times New Roman" w:hAnsi="Calibri" w:cs="Calibri"/>
+                      <w:color w:val="000000"/>
+                      <w:lang w:eastAsia="tr-TR"/>
+                    </w:rPr>
+                  </w:pPr>
+                  <w:r>
+                    <w:rPr>
+                      <w:rFonts w:ascii="Calibri" w:eastAsia="Times New Roman" w:hAnsi="Calibri" w:cs="Calibri"/>
+                      <w:color w:val="000000"/>
+                      <w:lang w:eastAsia="tr-TR"/>
+                    </w:rPr>
+                    <w:t>0,39</w:t>
+                  </w:r>
+                </w:p>
+              </w:tc>
+              <w:tc>
+                <w:tcPr>
+                  <w:tcW w:w="3740" w:type="dxa"/>
+                  <w:tcBorders>
+                    <w:top w:val="nil"/>
+                    <w:left w:val="nil"/>
+                    <w:bottom w:val="nil"/>
+                    <w:right w:val="nil"/>
+                  </w:tcBorders>
+                  <w:shd w:val="clear" w:color="auto" w:fill="auto"/>
+                  <w:noWrap/>
+                  <w:vAlign w:val="center"/>
+                  <w:hideMark/>
+                </w:tcPr>
+                <w:p>
+                  <w:pPr>
+                    <w:spacing w:after="0" w:line="240" w:lineRule="auto"/>
+                    <w:jc w:val="center"/>
+                    <w:rPr>
+                      <w:rFonts w:ascii="Calibri" w:eastAsia="Times New Roman" w:hAnsi="Calibri" w:cs="Calibri"/>
+                      <w:color w:val="000000"/>
+                      <w:lang w:eastAsia="tr-TR"/>
+                    </w:rPr>
+                  </w:pPr>
+                  <w:r>
+                    <w:rPr>
+                      <w:rFonts w:ascii="Calibri" w:eastAsia="Times New Roman" w:hAnsi="Calibri" w:cs="Calibri"/>
+                      <w:color w:val="000000"/>
+                      <w:lang w:eastAsia="tr-TR"/>
+                    </w:rPr>
+                    <w:t>268,995</w:t>
+                  </w:r>
+                </w:p>
+              </w:tc>
+              <w:tc>
+                <w:tcPr>
+                  <w:tcW w:w="2860" w:type="dxa"/>
+                  <w:tcBorders>
+                    <w:top w:val="nil"/>
+                    <w:left w:val="nil"/>
+                    <w:bottom w:val="nil"/>
+                    <w:right w:val="nil"/>
+                  </w:tcBorders>
+                  <w:shd w:val="clear" w:color="auto" w:fill="auto"/>
+                  <w:noWrap/>
+                  <w:vAlign w:val="center"/>
+                  <w:hideMark/>
+                </w:tcPr>
+                <w:p>
+                  <w:pPr>
+                    <w:spacing w:after="0" w:line="240" w:lineRule="auto"/>
+                    <w:jc w:val="center"/>
+                    <w:rPr>
+                      <w:rFonts w:ascii="Calibri" w:eastAsia="Times New Roman" w:hAnsi="Calibri" w:cs="Calibri"/>
+                      <w:color w:val="000000"/>
+                      <w:lang w:eastAsia="tr-TR"/>
+                    </w:rPr>
+                  </w:pPr>
+                  <w:r>
+                    <w:rPr>
+                      <w:rFonts w:ascii="Calibri" w:eastAsia="Times New Roman" w:hAnsi="Calibri" w:cs="Calibri"/>
+                      <w:color w:val="000000"/>
+                      <w:lang w:eastAsia="tr-TR"/>
+                    </w:rPr>
+                    <w:t>199,186</w:t>
+                  </w:r>
+                </w:p>
+              </w:tc>
+              <w:tc>
+                <w:tcPr>
+                  <w:tcW w:w="1880" w:type="dxa"/>
+                  <w:tcBorders>
+                    <w:top w:val="nil"/>
+                    <w:left w:val="nil"/>
+                    <w:bottom w:val="nil"/>
+                    <w:right w:val="nil"/>
+                  </w:tcBorders>
+                  <w:shd w:val="clear" w:color="auto" w:fill="auto"/>
+                  <w:noWrap/>
+                  <w:vAlign w:val="center"/>
+                  <w:hideMark/>
+                </w:tcPr>
+                <w:p>
+                  <w:pPr>
+                    <w:spacing w:after="0" w:line="240" w:lineRule="auto"/>
+                    <w:jc w:val="center"/>
+                    <w:rPr>
+                      <w:rFonts w:ascii="Calibri" w:eastAsia="Times New Roman" w:hAnsi="Calibri" w:cs="Calibri"/>
+                      <w:color w:val="000000"/>
+                      <w:lang w:eastAsia="tr-TR"/>
+                    </w:rPr>
+                  </w:pPr>
+                  <w:r>
+                    <w:rPr>
+                      <w:rFonts w:ascii="Calibri" w:eastAsia="Times New Roman" w:hAnsi="Calibri" w:cs="Calibri"/>
+                      <w:color w:val="000000"/>
+                      <w:lang w:eastAsia="tr-TR"/>
+                    </w:rPr>
+                    <w:t>0,5</w:t>
+                  </w:r>
+                </w:p>
+              </w:tc>
+            </w:tr>
+            <w:tr>
+              <w:trPr>
+                <w:trHeight w:val="288"/>
+              </w:trPr>
+              <w:tc>
+                <w:tcPr>
+                  <w:tcW w:w="3820" w:type="dxa"/>
+                  <w:tcBorders>
+                    <w:top w:val="nil"/>
+                    <w:left w:val="nil"/>
+                    <w:bottom w:val="nil"/>
+                    <w:right w:val="nil"/>
+                  </w:tcBorders>
+                  <w:shd w:val="clear" w:color="auto" w:fill="auto"/>
+                  <w:noWrap/>
+                  <w:vAlign w:val="center"/>
+                  <w:hideMark/>
+                </w:tcPr>
+                <w:p>
+                  <w:pPr>
+                    <w:spacing w:after="0" w:line="240" w:lineRule="auto"/>
+                    <w:jc w:val="center"/>
+                    <w:rPr>
+                      <w:rFonts w:ascii="Calibri" w:eastAsia="Times New Roman" w:hAnsi="Calibri" w:cs="Calibri"/>
+                      <w:color w:val="000000"/>
+                      <w:lang w:eastAsia="tr-TR"/>
+                    </w:rPr>
+                  </w:pPr>
+                  <w:r>
+                    <w:rPr>
+                      <w:rFonts w:ascii="Calibri" w:eastAsia="Times New Roman" w:hAnsi="Calibri" w:cs="Calibri"/>
+                      <w:color w:val="000000"/>
+                      <w:lang w:eastAsia="tr-TR"/>
+                    </w:rPr>
+                    <w:t>129,118</w:t>
+                  </w:r>
+                </w:p>
+              </w:tc>
+              <w:tc>
+                <w:tcPr>
+                  <w:tcW w:w="1420" w:type="dxa"/>
+                  <w:tcBorders>
+                    <w:top w:val="nil"/>
+                    <w:left w:val="nil"/>
+                    <w:bottom w:val="nil"/>
+                    <w:right w:val="nil"/>
+                  </w:tcBorders>
+                  <w:shd w:val="clear" w:color="auto" w:fill="auto"/>
+                  <w:noWrap/>
+                  <w:vAlign w:val="center"/>
+                  <w:hideMark/>
+                </w:tcPr>
+                <w:p>
+                  <w:pPr>
+                    <w:spacing w:after="0" w:line="240" w:lineRule="auto"/>
+                    <w:jc w:val="center"/>
+                    <w:rPr>
+                      <w:rFonts w:ascii="Calibri" w:eastAsia="Times New Roman" w:hAnsi="Calibri" w:cs="Calibri"/>
+                      <w:color w:val="000000"/>
+                      <w:lang w:eastAsia="tr-TR"/>
+                    </w:rPr>
+                  </w:pPr>
+                  <w:r>
+                    <w:rPr>
+                      <w:rFonts w:ascii="Calibri" w:eastAsia="Times New Roman" w:hAnsi="Calibri" w:cs="Calibri"/>
+                      <w:color w:val="000000"/>
+                      <w:lang w:eastAsia="tr-TR"/>
+                    </w:rPr>
+                    <w:t>0,6</w:t>
+                  </w:r>
+                </w:p>
+              </w:tc>
+              <w:tc>
+                <w:tcPr>
+                  <w:tcW w:w="3740" w:type="dxa"/>
+                  <w:tcBorders>
+                    <w:top w:val="nil"/>
+                    <w:left w:val="nil"/>
+                    <w:bottom w:val="nil"/>
+                    <w:right w:val="nil"/>
+                  </w:tcBorders>
+                  <w:shd w:val="clear" w:color="auto" w:fill="auto"/>
+                  <w:noWrap/>
+                  <w:vAlign w:val="center"/>
+                  <w:hideMark/>
+                </w:tcPr>
+                <w:p>
+                  <w:pPr>
+                    <w:spacing w:after="0" w:line="240" w:lineRule="auto"/>
+                    <w:jc w:val="center"/>
+                    <w:rPr>
+                      <w:rFonts w:ascii="Calibri" w:eastAsia="Times New Roman" w:hAnsi="Calibri" w:cs="Calibri"/>
+                      <w:color w:val="000000"/>
+                      <w:lang w:eastAsia="tr-TR"/>
+                    </w:rPr>
+                  </w:pPr>
+                  <w:r>
+                    <w:rPr>
+                      <w:rFonts w:ascii="Calibri" w:eastAsia="Times New Roman" w:hAnsi="Calibri" w:cs="Calibri"/>
+                      <w:color w:val="000000"/>
+                      <w:lang w:eastAsia="tr-TR"/>
+                    </w:rPr>
+                    <w:t>215,196</w:t>
+                  </w:r>
+                </w:p>
+              </w:tc>
+              <w:tc>
+                <w:tcPr>
+                  <w:tcW w:w="2860" w:type="dxa"/>
+                  <w:tcBorders>
+                    <w:top w:val="nil"/>
+                    <w:left w:val="nil"/>
+                    <w:bottom w:val="nil"/>
+                    <w:right w:val="nil"/>
+                  </w:tcBorders>
+                  <w:shd w:val="clear" w:color="auto" w:fill="auto"/>
+                  <w:noWrap/>
+                  <w:vAlign w:val="center"/>
+                  <w:hideMark/>
+                </w:tcPr>
+                <w:p>
+                  <w:pPr>
+                    <w:spacing w:after="0" w:line="240" w:lineRule="auto"/>
+                    <w:jc w:val="center"/>
+                    <w:rPr>
+                      <w:rFonts w:ascii="Calibri" w:eastAsia="Times New Roman" w:hAnsi="Calibri" w:cs="Calibri"/>
+                      <w:color w:val="000000"/>
+                      <w:lang w:eastAsia="tr-TR"/>
+                    </w:rPr>
+                  </w:pPr>
+                  <w:r>
+                    <w:rPr>
+                      <w:rFonts w:ascii="Calibri" w:eastAsia="Times New Roman" w:hAnsi="Calibri" w:cs="Calibri"/>
+                      <w:color w:val="000000"/>
+                      <w:lang w:eastAsia="tr-TR"/>
+                    </w:rPr>
+                    <w:t>159,349</w:t>
+                  </w:r>
+                </w:p>
+              </w:tc>
+              <w:tc>
+                <w:tcPr>
+                  <w:tcW w:w="1880" w:type="dxa"/>
+                  <w:tcBorders>
+                    <w:top w:val="nil"/>
+                    <w:left w:val="nil"/>
+                    <w:bottom w:val="nil"/>
+                    <w:right w:val="nil"/>
+                  </w:tcBorders>
+                  <w:shd w:val="clear" w:color="auto" w:fill="auto"/>
+                  <w:noWrap/>
+                  <w:vAlign w:val="center"/>
+                  <w:hideMark/>
+                </w:tcPr>
+                <w:p>
+                  <w:pPr>
+                    <w:spacing w:after="0" w:line="240" w:lineRule="auto"/>
+                    <w:jc w:val="center"/>
+                    <w:rPr>
+                      <w:rFonts w:ascii="Calibri" w:eastAsia="Times New Roman" w:hAnsi="Calibri" w:cs="Calibri"/>
+                      <w:color w:val="000000"/>
+                      <w:lang w:eastAsia="tr-TR"/>
+                    </w:rPr>
+                  </w:pPr>
+                  <w:r>
+                    <w:rPr>
+                      <w:rFonts w:ascii="Calibri" w:eastAsia="Times New Roman" w:hAnsi="Calibri" w:cs="Calibri"/>
+                      <w:color w:val="000000"/>
+                      <w:lang w:eastAsia="tr-TR"/>
+                    </w:rPr>
+                    <w:t>0,4</w:t>
+                  </w:r>
+                </w:p>
+              </w:tc>
+            </w:tr>
+            <w:tr>
+              <w:trPr>
+                <w:trHeight w:val="288"/>
+              </w:trPr>
+              <w:tc>
+                <w:tcPr>
+                  <w:tcW w:w="3820" w:type="dxa"/>
+                  <w:tcBorders>
+                    <w:top w:val="nil"/>
+                    <w:left w:val="nil"/>
+                    <w:bottom w:val="nil"/>
+                    <w:right w:val="nil"/>
+                  </w:tcBorders>
+                  <w:shd w:val="clear" w:color="auto" w:fill="auto"/>
+                  <w:noWrap/>
+                  <w:vAlign w:val="center"/>
+                  <w:hideMark/>
+                </w:tcPr>
+                <w:p>
+                  <w:pPr>
+                    <w:spacing w:after="0" w:line="240" w:lineRule="auto"/>
+                    <w:jc w:val="center"/>
+                    <w:rPr>
+                      <w:rFonts w:ascii="Calibri" w:eastAsia="Times New Roman" w:hAnsi="Calibri" w:cs="Calibri"/>
+                      <w:color w:val="000000"/>
+                      <w:lang w:eastAsia="tr-TR"/>
+                    </w:rPr>
+                  </w:pPr>
+                  <w:r>
+                    <w:rPr>
+                      <w:rFonts w:ascii="Calibri" w:eastAsia="Times New Roman" w:hAnsi="Calibri" w:cs="Calibri"/>
+                      <w:color w:val="000000"/>
+                      <w:lang w:eastAsia="tr-TR"/>
+                    </w:rPr>
+                    <w:t>43,039</w:t>
+                  </w:r>
+                </w:p>
+              </w:tc>
+              <w:tc>
+                <w:tcPr>
+                  <w:tcW w:w="1420" w:type="dxa"/>
+                  <w:tcBorders>
+                    <w:top w:val="nil"/>
+                    <w:left w:val="nil"/>
+                    <w:bottom w:val="nil"/>
+                    <w:right w:val="nil"/>
+                  </w:tcBorders>
+                  <w:shd w:val="clear" w:color="auto" w:fill="auto"/>
+                  <w:noWrap/>
+                  <w:vAlign w:val="center"/>
+                  <w:hideMark/>
+                </w:tcPr>
+                <w:p>
+                  <w:pPr>
+                    <w:spacing w:after="0" w:line="240" w:lineRule="auto"/>
+                    <w:jc w:val="center"/>
+                    <w:rPr>
+                      <w:rFonts w:ascii="Calibri" w:eastAsia="Times New Roman" w:hAnsi="Calibri" w:cs="Calibri"/>
+                      <w:color w:val="000000"/>
+                      <w:lang w:eastAsia="tr-TR"/>
+                    </w:rPr>
+                  </w:pPr>
+                  <w:r>
+                    <w:rPr>
+                      <w:rFonts w:ascii="Calibri" w:eastAsia="Times New Roman" w:hAnsi="Calibri" w:cs="Calibri"/>
+                      <w:color w:val="000000"/>
+                      <w:lang w:eastAsia="tr-TR"/>
+                    </w:rPr>
+                    <w:t>0,2</w:t>
+                  </w:r>
+                </w:p>
+              </w:tc>
+              <w:tc>
+                <w:tcPr>
+                  <w:tcW w:w="3740" w:type="dxa"/>
+                  <w:tcBorders>
+                    <w:top w:val="nil"/>
+                    <w:left w:val="nil"/>
+                    <w:bottom w:val="nil"/>
+                    <w:right w:val="nil"/>
+                  </w:tcBorders>
+                  <w:shd w:val="clear" w:color="auto" w:fill="auto"/>
+                  <w:noWrap/>
+                  <w:vAlign w:val="center"/>
+                  <w:hideMark/>
+                </w:tcPr>
+                <w:p>
+                  <w:pPr>
+                    <w:spacing w:after="0" w:line="240" w:lineRule="auto"/>
+                    <w:jc w:val="center"/>
+                    <w:rPr>
+                      <w:rFonts w:ascii="Calibri" w:eastAsia="Times New Roman" w:hAnsi="Calibri" w:cs="Calibri"/>
+                      <w:color w:val="000000"/>
+                      <w:lang w:eastAsia="tr-TR"/>
+                    </w:rPr>
+                  </w:pPr>
+                  <w:r>
+                    <w:rPr>
+                      <w:rFonts w:ascii="Calibri" w:eastAsia="Times New Roman" w:hAnsi="Calibri" w:cs="Calibri"/>
+                      <w:color w:val="000000"/>
+                      <w:lang w:eastAsia="tr-TR"/>
+                    </w:rPr>
+                    <w:t>215,196</w:t>
+                  </w:r>
+                </w:p>
+              </w:tc>
+              <w:tc>
+                <w:tcPr>
+                  <w:tcW w:w="2860" w:type="dxa"/>
+                  <w:tcBorders>
+                    <w:top w:val="nil"/>
+                    <w:left w:val="nil"/>
+                    <w:bottom w:val="nil"/>
+                    <w:right w:val="nil"/>
+                  </w:tcBorders>
+                  <w:shd w:val="clear" w:color="auto" w:fill="auto"/>
+                  <w:noWrap/>
+                  <w:vAlign w:val="center"/>
+                  <w:hideMark/>
+                </w:tcPr>
+                <w:p>
+                  <w:pPr>
+                    <w:spacing w:after="0" w:line="240" w:lineRule="auto"/>
+                    <w:jc w:val="center"/>
+                    <w:rPr>
+                      <w:rFonts w:ascii="Calibri" w:eastAsia="Times New Roman" w:hAnsi="Calibri" w:cs="Calibri"/>
+                      <w:color w:val="000000"/>
+                      <w:lang w:eastAsia="tr-TR"/>
+                    </w:rPr>
+                  </w:pPr>
+                  <w:r>
+                    <w:rPr>
+                      <w:rFonts w:ascii="Calibri" w:eastAsia="Times New Roman" w:hAnsi="Calibri" w:cs="Calibri"/>
+                      <w:color w:val="000000"/>
+                      <w:lang w:eastAsia="tr-TR"/>
+                    </w:rPr>
+                    <w:t>159,349</w:t>
+                  </w:r>
+                </w:p>
+              </w:tc>
+              <w:tc>
+                <w:tcPr>
+                  <w:tcW w:w="1880" w:type="dxa"/>
+                  <w:tcBorders>
+                    <w:top w:val="nil"/>
+                    <w:left w:val="nil"/>
+                    <w:bottom w:val="nil"/>
+                    <w:right w:val="nil"/>
+                  </w:tcBorders>
+                  <w:shd w:val="clear" w:color="auto" w:fill="auto"/>
+                  <w:noWrap/>
+                  <w:vAlign w:val="center"/>
+                  <w:hideMark/>
+                </w:tcPr>
+                <w:p>
+                  <w:pPr>
+                    <w:spacing w:after="0" w:line="240" w:lineRule="auto"/>
+                    <w:jc w:val="center"/>
+                    <w:rPr>
+                      <w:rFonts w:ascii="Calibri" w:eastAsia="Times New Roman" w:hAnsi="Calibri" w:cs="Calibri"/>
+                      <w:color w:val="000000"/>
+                      <w:lang w:eastAsia="tr-TR"/>
+                    </w:rPr>
+                  </w:pPr>
+                  <w:r>
+                    <w:rPr>
+                      <w:rFonts w:ascii="Calibri" w:eastAsia="Times New Roman" w:hAnsi="Calibri" w:cs="Calibri"/>
+                      <w:color w:val="000000"/>
+                      <w:lang w:eastAsia="tr-TR"/>
+                    </w:rPr>
+                    <w:t>0,4</w:t>
+                  </w:r>
+                </w:p>
+              </w:tc>
+            </w:tr>
+            <w:tr>
+              <w:trPr>
+                <w:trHeight w:val="288"/>
+              </w:trPr>
+              <w:tc>
+                <w:tcPr>
+                  <w:tcW w:w="3820" w:type="dxa"/>
+                  <w:tcBorders>
+                    <w:top w:val="nil"/>
+                    <w:left w:val="nil"/>
+                    <w:bottom w:val="nil"/>
+                    <w:right w:val="nil"/>
+                  </w:tcBorders>
+                  <w:shd w:val="clear" w:color="auto" w:fill="auto"/>
+                  <w:noWrap/>
+                  <w:vAlign w:val="center"/>
+                  <w:hideMark/>
+                </w:tcPr>
+                <w:p>
+                  <w:pPr>
+                    <w:spacing w:after="0" w:line="240" w:lineRule="auto"/>
+                    <w:jc w:val="center"/>
+                    <w:rPr>
+                      <w:rFonts w:ascii="Calibri" w:eastAsia="Times New Roman" w:hAnsi="Calibri" w:cs="Calibri"/>
+                      <w:color w:val="000000"/>
+                      <w:lang w:eastAsia="tr-TR"/>
+                    </w:rPr>
+                  </w:pPr>
+                  <w:r>
+                    <w:rPr>
+                      <w:rFonts w:ascii="Calibri" w:eastAsia="Times New Roman" w:hAnsi="Calibri" w:cs="Calibri"/>
+                      <w:color w:val="000000"/>
+                      <w:lang w:eastAsia="tr-TR"/>
+                    </w:rPr>
+                    <w:t>215,196</w:t>
+                  </w:r>
+                </w:p>
+              </w:tc>
+              <w:tc>
+                <w:tcPr>
+                  <w:tcW w:w="1420" w:type="dxa"/>
+                  <w:tcBorders>
+                    <w:top w:val="nil"/>
+                    <w:left w:val="nil"/>
+                    <w:bottom w:val="nil"/>
+                    <w:right w:val="nil"/>
+                  </w:tcBorders>
+                  <w:shd w:val="clear" w:color="auto" w:fill="auto"/>
+                  <w:noWrap/>
+                  <w:vAlign w:val="center"/>
+                  <w:hideMark/>
+                </w:tcPr>
+                <w:p>
+                  <w:pPr>
+                    <w:spacing w:after="0" w:line="240" w:lineRule="auto"/>
+                    <w:jc w:val="center"/>
+                    <w:rPr>
+                      <w:rFonts w:ascii="Calibri" w:eastAsia="Times New Roman" w:hAnsi="Calibri" w:cs="Calibri"/>
+                      <w:color w:val="000000"/>
+                      <w:lang w:eastAsia="tr-TR"/>
+                    </w:rPr>
+                  </w:pPr>
+                  <w:r>
+                    <w:rPr>
+                      <w:rFonts w:ascii="Calibri" w:eastAsia="Times New Roman" w:hAnsi="Calibri" w:cs="Calibri"/>
+                      <w:color w:val="000000"/>
+                      <w:lang w:eastAsia="tr-TR"/>
+                    </w:rPr>
+                    <w:t>0,8</w:t>
+                  </w:r>
+                </w:p>
+              </w:tc>
+              <w:tc>
+                <w:tcPr>
+                  <w:tcW w:w="3740" w:type="dxa"/>
+                  <w:tcBorders>
+                    <w:top w:val="nil"/>
+                    <w:left w:val="nil"/>
+                    <w:bottom w:val="nil"/>
+                    <w:right w:val="nil"/>
+                  </w:tcBorders>
+                  <w:shd w:val="clear" w:color="auto" w:fill="auto"/>
+                  <w:noWrap/>
+                  <w:vAlign w:val="center"/>
+                  <w:hideMark/>
+                </w:tcPr>
+                <w:p>
+                  <w:pPr>
+                    <w:spacing w:after="0" w:line="240" w:lineRule="auto"/>
+                    <w:jc w:val="center"/>
+                    <w:rPr>
+                      <w:rFonts w:ascii="Calibri" w:eastAsia="Times New Roman" w:hAnsi="Calibri" w:cs="Calibri"/>
+                      <w:color w:val="000000"/>
+                      <w:lang w:eastAsia="tr-TR"/>
+                    </w:rPr>
+                  </w:pPr>
+                  <w:r>
+                    <w:rPr>
+                      <w:rFonts w:ascii="Calibri" w:eastAsia="Times New Roman" w:hAnsi="Calibri" w:cs="Calibri"/>
+                      <w:color w:val="000000"/>
+                      <w:lang w:eastAsia="tr-TR"/>
+                    </w:rPr>
+                    <w:t>268,995</w:t>
+                  </w:r>
+                </w:p>
+              </w:tc>
+              <w:tc>
+                <w:tcPr>
+                  <w:tcW w:w="2860" w:type="dxa"/>
+                  <w:tcBorders>
+                    <w:top w:val="nil"/>
+                    <w:left w:val="nil"/>
+                    <w:bottom w:val="nil"/>
+                    <w:right w:val="nil"/>
+                  </w:tcBorders>
+                  <w:shd w:val="clear" w:color="auto" w:fill="auto"/>
+                  <w:noWrap/>
+                  <w:vAlign w:val="center"/>
+                  <w:hideMark/>
+                </w:tcPr>
+                <w:p>
+                  <w:pPr>
+                    <w:spacing w:after="0" w:line="240" w:lineRule="auto"/>
+                    <w:jc w:val="center"/>
+                    <w:rPr>
+                      <w:rFonts w:ascii="Calibri" w:eastAsia="Times New Roman" w:hAnsi="Calibri" w:cs="Calibri"/>
+                      <w:color w:val="000000"/>
+                      <w:lang w:eastAsia="tr-TR"/>
+                    </w:rPr>
+                  </w:pPr>
+                  <w:r>
+                    <w:rPr>
+                      <w:rFonts w:ascii="Calibri" w:eastAsia="Times New Roman" w:hAnsi="Calibri" w:cs="Calibri"/>
+                      <w:color w:val="000000"/>
+                      <w:lang w:eastAsia="tr-TR"/>
+                    </w:rPr>
+                    <w:t>199,186</w:t>
+                  </w:r>
+                </w:p>
+              </w:tc>
+              <w:tc>
+                <w:tcPr>
+                  <w:tcW w:w="1880" w:type="dxa"/>
+                  <w:tcBorders>
+                    <w:top w:val="nil"/>
+                    <w:left w:val="nil"/>
+                    <w:bottom w:val="nil"/>
+                    <w:right w:val="nil"/>
+                  </w:tcBorders>
+                  <w:shd w:val="clear" w:color="auto" w:fill="auto"/>
+                  <w:noWrap/>
+                  <w:vAlign w:val="center"/>
+                  <w:hideMark/>
+                </w:tcPr>
+                <w:p>
+                  <w:pPr>
+                    <w:spacing w:after="0" w:line="240" w:lineRule="auto"/>
+                    <w:jc w:val="center"/>
+                    <w:rPr>
+                      <w:rFonts w:ascii="Calibri" w:eastAsia="Times New Roman" w:hAnsi="Calibri" w:cs="Calibri"/>
+                      <w:color w:val="000000"/>
+                      <w:lang w:eastAsia="tr-TR"/>
+                    </w:rPr>
+                  </w:pPr>
+                  <w:r>
+                    <w:rPr>
+                      <w:rFonts w:ascii="Calibri" w:eastAsia="Times New Roman" w:hAnsi="Calibri" w:cs="Calibri"/>
+                      <w:color w:val="000000"/>
+                      <w:lang w:eastAsia="tr-TR"/>
+                    </w:rPr>
+                    <w:t>0,5</w:t>
+                  </w:r>
+                </w:p>
+              </w:tc>
+            </w:tr>
+            <w:tr>
+              <w:trPr>
+                <w:trHeight w:val="288"/>
+              </w:trPr>
+              <w:tc>
+                <w:tcPr>
+                  <w:tcW w:w="3820" w:type="dxa"/>
+                  <w:tcBorders>
+                    <w:top w:val="nil"/>
+                    <w:left w:val="nil"/>
+                    <w:bottom w:val="nil"/>
+                    <w:right w:val="nil"/>
+                  </w:tcBorders>
+                  <w:shd w:val="clear" w:color="auto" w:fill="auto"/>
+                  <w:noWrap/>
+                  <w:vAlign w:val="center"/>
+                  <w:hideMark/>
+                </w:tcPr>
+                <w:p>
+                  <w:pPr>
+                    <w:spacing w:after="0" w:line="240" w:lineRule="auto"/>
+                    <w:jc w:val="center"/>
+                    <w:rPr>
+                      <w:rFonts w:ascii="Calibri" w:eastAsia="Times New Roman" w:hAnsi="Calibri" w:cs="Calibri"/>
+                      <w:color w:val="000000"/>
+                      <w:lang w:eastAsia="tr-TR"/>
+                    </w:rPr>
+                  </w:pPr>
+                  <w:r>
+                    <w:rPr>
+                      <w:rFonts w:ascii="Calibri" w:eastAsia="Times New Roman" w:hAnsi="Calibri" w:cs="Calibri"/>
+                      <w:color w:val="000000"/>
+                      <w:lang w:eastAsia="tr-TR"/>
+                    </w:rPr>
+                    <w:t>134,498</w:t>
+                  </w:r>
+                </w:p>
+              </w:tc>
+              <w:tc>
+                <w:tcPr>
+                  <w:tcW w:w="1420" w:type="dxa"/>
+                  <w:tcBorders>
+                    <w:top w:val="nil"/>
+                    <w:left w:val="nil"/>
+                    <w:bottom w:val="nil"/>
+                    <w:right w:val="nil"/>
+                  </w:tcBorders>
+                  <w:shd w:val="clear" w:color="auto" w:fill="auto"/>
+                  <w:noWrap/>
+                  <w:vAlign w:val="center"/>
+                  <w:hideMark/>
+                </w:tcPr>
+                <w:p>
+                  <w:pPr>
+                    <w:spacing w:after="0" w:line="240" w:lineRule="auto"/>
+                    <w:jc w:val="center"/>
+                    <w:rPr>
+                      <w:rFonts w:ascii="Calibri" w:eastAsia="Times New Roman" w:hAnsi="Calibri" w:cs="Calibri"/>
+                      <w:color w:val="000000"/>
+                      <w:lang w:eastAsia="tr-TR"/>
+                    </w:rPr>
+                  </w:pPr>
+                  <w:r>
+                    <w:rPr>
+                      <w:rFonts w:ascii="Calibri" w:eastAsia="Times New Roman" w:hAnsi="Calibri" w:cs="Calibri"/>
+                      <w:color w:val="000000"/>
+                      <w:lang w:eastAsia="tr-TR"/>
+                    </w:rPr>
+                    <w:t>0,5</w:t>
+                  </w:r>
+                </w:p>
+              </w:tc>
+              <w:tc>
+                <w:tcPr>
+                  <w:tcW w:w="3740" w:type="dxa"/>
+                  <w:tcBorders>
+                    <w:top w:val="nil"/>
+                    <w:left w:val="nil"/>
+                    <w:bottom w:val="nil"/>
+                    <w:right w:val="nil"/>
+                  </w:tcBorders>
+                  <w:shd w:val="clear" w:color="auto" w:fill="auto"/>
+                  <w:noWrap/>
+                  <w:vAlign w:val="center"/>
+                  <w:hideMark/>
+                </w:tcPr>
+                <w:p>
+                  <w:pPr>
+                    <w:spacing w:after="0" w:line="240" w:lineRule="auto"/>
+                    <w:jc w:val="center"/>
+                    <w:rPr>
+                      <w:rFonts w:ascii="Calibri" w:eastAsia="Times New Roman" w:hAnsi="Calibri" w:cs="Calibri"/>
+                      <w:color w:val="000000"/>
+                      <w:lang w:eastAsia="tr-TR"/>
+                    </w:rPr>
+                  </w:pPr>
+                  <w:r>
+                    <w:rPr>
+                      <w:rFonts w:ascii="Calibri" w:eastAsia="Times New Roman" w:hAnsi="Calibri" w:cs="Calibri"/>
+                      <w:color w:val="000000"/>
+                      <w:lang w:eastAsia="tr-TR"/>
+                    </w:rPr>
+                    <w:t>268,995</w:t>
+                  </w:r>
+                </w:p>
+              </w:tc>
+              <w:tc>
+                <w:tcPr>
+                  <w:tcW w:w="2860" w:type="dxa"/>
+                  <w:tcBorders>
+                    <w:top w:val="nil"/>
+                    <w:left w:val="nil"/>
+                    <w:bottom w:val="nil"/>
+                    <w:right w:val="nil"/>
+                  </w:tcBorders>
+                  <w:shd w:val="clear" w:color="auto" w:fill="auto"/>
+                  <w:noWrap/>
+                  <w:vAlign w:val="center"/>
+                  <w:hideMark/>
+                </w:tcPr>
+                <w:p>
+                  <w:pPr>
+                    <w:spacing w:after="0" w:line="240" w:lineRule="auto"/>
+                    <w:jc w:val="center"/>
+                    <w:rPr>
+                      <w:rFonts w:ascii="Calibri" w:eastAsia="Times New Roman" w:hAnsi="Calibri" w:cs="Calibri"/>
+                      <w:color w:val="000000"/>
+                      <w:lang w:eastAsia="tr-TR"/>
+                    </w:rPr>
+                  </w:pPr>
+                  <w:r>
+                    <w:rPr>
+                      <w:rFonts w:ascii="Calibri" w:eastAsia="Times New Roman" w:hAnsi="Calibri" w:cs="Calibri"/>
+                      <w:color w:val="000000"/>
+                      <w:lang w:eastAsia="tr-TR"/>
+                    </w:rPr>
+                    <w:t>199,186</w:t>
+                  </w:r>
+                </w:p>
+              </w:tc>
+              <w:tc>
+                <w:tcPr>
+                  <w:tcW w:w="1880" w:type="dxa"/>
+                  <w:tcBorders>
+                    <w:top w:val="nil"/>
+                    <w:left w:val="nil"/>
+                    <w:bottom w:val="nil"/>
+                    <w:right w:val="nil"/>
+                  </w:tcBorders>
+                  <w:shd w:val="clear" w:color="auto" w:fill="auto"/>
+                  <w:noWrap/>
+                  <w:vAlign w:val="center"/>
+                  <w:hideMark/>
+                </w:tcPr>
+                <w:p>
+                  <w:pPr>
+                    <w:spacing w:after="0" w:line="240" w:lineRule="auto"/>
+                    <w:jc w:val="center"/>
+                    <w:rPr>
+                      <w:rFonts w:ascii="Calibri" w:eastAsia="Times New Roman" w:hAnsi="Calibri" w:cs="Calibri"/>
+                      <w:color w:val="000000"/>
+                      <w:lang w:eastAsia="tr-TR"/>
+                    </w:rPr>
+                  </w:pPr>
+                  <w:r>
+                    <w:rPr>
+                      <w:rFonts w:ascii="Calibri" w:eastAsia="Times New Roman" w:hAnsi="Calibri" w:cs="Calibri"/>
+                      <w:color w:val="000000"/>
+                      <w:lang w:eastAsia="tr-TR"/>
+                    </w:rPr>
+                    <w:t>0,5</w:t>
+                  </w:r>
+                </w:p>
+              </w:tc>
+            </w:tr>
+          </w:tbl>
+          <w:p>
+            <w:pPr>
+              <w:spacing w:line="360" w:lineRule="auto"/>
+              <w:jc w:val="both"/>
+              <w:rPr>
+                <w:rFonts w:eastAsiaTheme="minorEastAsia"/>
+              </w:rPr>
+            </w:pPr>
+          </w:p>
+        </w:tc>
+      </w:tr>
+    </w:tbl>
+    <w:p>
+      <w:pPr>
+        <w:spacing w:line="360" w:lineRule="auto"/>
+        <w:jc w:val="center"/>
+        <w:rPr>
+          <w:rFonts w:eastAsiaTheme="minorEastAsia"/>
+        </w:rPr>
+      </w:pPr>
+      <w:r>
+        <w:rPr>
+          <w:rFonts w:eastAsiaTheme="minorEastAsia"/>
+        </w:rPr>
+        <w:lastRenderedPageBreak/>
+        <w:t xml:space="preserve">Figure </w:t>
+      </w:r>
+      <w:r>
+        <w:rPr>
+          <w:rFonts w:eastAsiaTheme="minorEastAsia"/>
+          <w:color w:val="FF0000"/>
+        </w:rPr>
+        <w:t>X</w:t>
+      </w:r>
+      <w:r>
+        <w:rPr>
+          <w:rFonts w:eastAsiaTheme="minorEastAsia"/>
+        </w:rPr>
+        <w:t xml:space="preserve">. Tabulated results and </w:t>
+      </w:r>
+      <w:proofErr w:type="spellStart"/>
+      <w:r>
+        <w:rPr>
+          <w:rFonts w:eastAsiaTheme="minorEastAsia"/>
+        </w:rPr>
+        <w:t>comparision</w:t>
+      </w:r>
+      <w:proofErr w:type="spellEnd"/>
+      <w:r>
+        <w:rPr>
+          <w:rFonts w:eastAsiaTheme="minorEastAsia"/>
+        </w:rPr>
+        <w:t xml:space="preserve"> of voltages and percentages</w:t>
+      </w:r>
+    </w:p>
+    <w:p>
+      <w:pPr>
+        <w:spacing w:line="360" w:lineRule="auto"/>
+        <w:jc w:val="both"/>
         <w:rPr>
           <w:rFonts w:eastAsiaTheme="minorEastAsia"/>
         </w:rPr>
@@ -837,33 +3949,6 @@
           <w:rFonts w:eastAsiaTheme="minorEastAsia"/>
         </w:rPr>
       </w:pPr>
-      <w:r>
-        <w:rPr>
-          <w:rFonts w:eastAsiaTheme="minorEastAsia"/>
-        </w:rPr>
-        <w:tab/>
-        <w:t xml:space="preserve">To give 225V to buck converter, </w:t>
-      </w:r>
-      <w:r>
-        <w:rPr>
-          <w:rFonts w:eastAsiaTheme="minorEastAsia"/>
-        </w:rPr>
-        <w:t xml:space="preserve">96.19 V </w:t>
-      </w:r>
-      <w:proofErr w:type="spellStart"/>
-      <w:r>
-        <w:rPr>
-          <w:rFonts w:eastAsiaTheme="minorEastAsia"/>
-        </w:rPr>
-        <w:t>rms</w:t>
-      </w:r>
-      <w:proofErr w:type="spellEnd"/>
-      <w:r>
-        <w:rPr>
-          <w:rFonts w:eastAsiaTheme="minorEastAsia"/>
-        </w:rPr>
-        <w:t xml:space="preserve"> should be supplied to rectifier.</w:t>
-      </w:r>
     </w:p>
     <w:p>
       <w:pPr>
@@ -1360,6 +4445,25 @@
       <w:color w:val="808080"/>
     </w:rPr>
   </w:style>
+  <w:style w:type="table" w:styleId="TabloKlavuzu">
+    <w:name w:val="Table Grid"/>
+    <w:basedOn w:val="NormalTablo"/>
+    <w:uiPriority w:val="39"/>
+    <w:rsid w:val="006D1589"/>
+    <w:pPr>
+      <w:spacing w:after="0" w:line="240" w:lineRule="auto"/>
+    </w:pPr>
+    <w:tblPr>
+      <w:tblBorders>
+        <w:top w:val="single" w:sz="4" w:space="0" w:color="auto"/>
+        <w:left w:val="single" w:sz="4" w:space="0" w:color="auto"/>
+        <w:bottom w:val="single" w:sz="4" w:space="0" w:color="auto"/>
+        <w:right w:val="single" w:sz="4" w:space="0" w:color="auto"/>
+        <w:insideH w:val="single" w:sz="4" w:space="0" w:color="auto"/>
+        <w:insideV w:val="single" w:sz="4" w:space="0" w:color="auto"/>
+      </w:tblBorders>
+    </w:tblPr>
+  </w:style>
 </w:styles>
 </file>
 
